--- a/01. Modelado de Negocio/Modelo_De_Negocio_v1.docx
+++ b/01. Modelado de Negocio/Modelo_De_Negocio_v1.docx
@@ -411,15 +411,7 @@
             <w:t xml:space="preserve">: </w:t>
           </w:r>
           <w:r>
-            <w:t>“</w:t>
-          </w:r>
-          <w:proofErr w:type="spellStart"/>
-          <w:r>
-            <w:t>Eben-Ezer</w:t>
-          </w:r>
-          <w:proofErr w:type="spellEnd"/>
-          <w:r>
-            <w:t>”</w:t>
+            <w:t>“Eben-Ezer”</w:t>
           </w:r>
         </w:p>
         <w:p>
@@ -535,13 +527,8 @@
                 <w:pPr>
                   <w:spacing w:after="0"/>
                 </w:pPr>
-                <w:proofErr w:type="spellStart"/>
                 <w:r>
-                  <w:t>Savi</w:t>
-                </w:r>
-                <w:proofErr w:type="spellEnd"/>
-                <w:r>
-                  <w:t>, Cecilia Andrea (JTP)</w:t>
+                  <w:t>Savi, Cecilia Andrea (JTP)</w:t>
                 </w:r>
               </w:p>
             </w:tc>
@@ -710,13 +697,8 @@
               <w:spacing w:after="0"/>
             </w:pPr>
             <w:r>
-              <w:t xml:space="preserve">PISCIOLARI, </w:t>
-            </w:r>
-            <w:proofErr w:type="spellStart"/>
-            <w:r>
-              <w:t>Antonela</w:t>
-            </w:r>
-            <w:proofErr w:type="spellEnd"/>
+              <w:t>PISCIOLARI, Antonela</w:t>
+            </w:r>
           </w:p>
         </w:tc>
         <w:tc>
@@ -1659,8 +1641,6 @@
           </wp:inline>
         </w:drawing>
       </w:r>
-      <w:bookmarkStart w:id="4" w:name="_GoBack"/>
-      <w:bookmarkEnd w:id="4"/>
     </w:p>
     <w:p>
       <w:pPr>
@@ -1682,14 +1662,23 @@
       <w:pPr>
         <w:pStyle w:val="Ttulo2"/>
       </w:pPr>
-      <w:bookmarkStart w:id="5" w:name="_Toc260681576"/>
+      <w:bookmarkStart w:id="4" w:name="_Toc260681576"/>
       <w:r>
         <w:lastRenderedPageBreak/>
         <w:t>Definición de Casos de Uso del negocio</w:t>
       </w:r>
-      <w:bookmarkEnd w:id="5"/>
+      <w:bookmarkEnd w:id="4"/>
     </w:p>
     <w:p>
+      <w:r>
+        <w:fldChar w:fldCharType="begin"/>
+      </w:r>
+      <w:r>
+        <w:instrText xml:space="preserve"> LINK Word.Document.12 "D:\\Gabu\\Proyecto final\\Grupo\\01. Modelado de Negocio\\Casos de uso\\02_Consultar_Muestrario.docx" "" \a \p \f 0 </w:instrText>
+      </w:r>
+      <w:r>
+        <w:fldChar w:fldCharType="separate"/>
+      </w:r>
       <w:r>
         <w:object w:dxaOrig="9064" w:dyaOrig="3801">
           <v:shapetype id="_x0000_t75" coordsize="21600,21600" o:spt="75" o:preferrelative="t" path="m@4@5l@4@11@9@11@9@5xe" filled="f" stroked="f">
@@ -1711,388 +1700,600 @@
             <v:path o:extrusionok="f" gradientshapeok="t" o:connecttype="rect"/>
             <o:lock v:ext="edit" aspectratio="t"/>
           </v:shapetype>
-          <v:shape id="_x0000_i1038" type="#_x0000_t75" style="width:452.65pt;height:190.35pt" o:ole="">
+          <v:shape id="_x0000_i1025" type="#_x0000_t75" style="width:452.65pt;height:190.35pt">
             <v:imagedata r:id="rId11" o:title=""/>
           </v:shape>
-          <o:OLEObject Type="Link" ProgID="Word.Document.12" ShapeID="_x0000_i1038" DrawAspect="Content" r:id="rId12" UpdateMode="Always">
-            <o:LinkType>EnhancedMetaFile</o:LinkType>
-            <o:LockedField>false</o:LockedField>
-            <o:FieldCodes>\f 0</o:FieldCodes>
-          </o:OLEObject>
         </w:object>
       </w:r>
       <w:r>
+        <w:fldChar w:fldCharType="end"/>
+      </w:r>
+      <w:r>
+        <w:fldChar w:fldCharType="begin"/>
+      </w:r>
+      <w:r>
+        <w:instrText xml:space="preserve"> LINK Word.Document.12 "D:\\Gabu\\Proyecto final\\Grupo\\01. Modelado de Negocio\\Casos de uso\\03_Tomar_Pedido.docx" "" \a \p \f 0 </w:instrText>
+      </w:r>
+      <w:r>
+        <w:fldChar w:fldCharType="separate"/>
+      </w:r>
+      <w:r>
         <w:object w:dxaOrig="9064" w:dyaOrig="5144">
-          <v:shape id="_x0000_i1026" type="#_x0000_t75" style="width:452.65pt;height:256.7pt" o:ole="">
+          <v:shape id="_x0000_i1026" type="#_x0000_t75" style="width:452.65pt;height:256.7pt">
+            <v:imagedata r:id="rId12" o:title=""/>
+          </v:shape>
+        </w:object>
+      </w:r>
+      <w:r>
+        <w:lastRenderedPageBreak/>
+        <w:fldChar w:fldCharType="end"/>
+      </w:r>
+      <w:r>
+        <w:fldChar w:fldCharType="begin"/>
+      </w:r>
+      <w:r>
+        <w:instrText xml:space="preserve"> LINK Word.Document.12 "D:\\Gabu\\Proyecto final\\Grupo\\01. Modelado de Negocio\\Casos de uso\\04_Realizar_Entrega_De_Pedido.docx" "" \a \p \f 0 </w:instrText>
+      </w:r>
+      <w:r>
+        <w:fldChar w:fldCharType="separate"/>
+      </w:r>
+      <w:r>
+        <w:object w:dxaOrig="9064" w:dyaOrig="4876">
+          <v:shape id="_x0000_i1027" type="#_x0000_t75" style="width:452.65pt;height:243.55pt">
             <v:imagedata r:id="rId13" o:title=""/>
           </v:shape>
-          <o:OLEObject Type="Link" ProgID="Word.Document.12" ShapeID="_x0000_i1026" DrawAspect="Content" r:id="rId14" UpdateMode="Always">
-            <o:LinkType>Picture</o:LinkType>
-            <o:LockedField>false</o:LockedField>
-            <o:FieldCodes>\f 0</o:FieldCodes>
-          </o:OLEObject>
         </w:object>
       </w:r>
       <w:r>
-        <w:object w:dxaOrig="9064" w:dyaOrig="4876">
-          <v:shape id="_x0000_i1027" type="#_x0000_t75" style="width:452.65pt;height:243.55pt" o:ole="">
+        <w:fldChar w:fldCharType="end"/>
+      </w:r>
+      <w:r>
+        <w:fldChar w:fldCharType="begin"/>
+      </w:r>
+      <w:r>
+        <w:instrText xml:space="preserve"> LINK Word.Document.12 "D:\\Gabu\\Proyecto final\\Grupo\\01. Modelado de Negocio\\Casos de uso\\05_Realizar_Cobro_Pedido.docx" "" \a \p \f 0 </w:instrText>
+      </w:r>
+      <w:r>
+        <w:fldChar w:fldCharType="separate"/>
+      </w:r>
+      <w:r>
+        <w:object w:dxaOrig="9064" w:dyaOrig="4348">
+          <v:shape id="_x0000_i1028" type="#_x0000_t75" style="width:452.65pt;height:217.9pt">
+            <v:imagedata r:id="rId14" o:title=""/>
+          </v:shape>
+        </w:object>
+      </w:r>
+      <w:r>
+        <w:fldChar w:fldCharType="end"/>
+      </w:r>
+      <w:r>
+        <w:fldChar w:fldCharType="begin"/>
+      </w:r>
+      <w:r>
+        <w:instrText xml:space="preserve"> LINK Word.Document.12 "D:\\Gabu\\Proyecto final\\Grupo\\01. Modelado de Negocio\\Casos de uso\\06_Realizar_Devolución_Productos_Terminados_Del_Cliente_Al_Viajante.docx" "" \a \p \f 0 </w:instrText>
+      </w:r>
+      <w:r>
+        <w:fldChar w:fldCharType="separate"/>
+      </w:r>
+      <w:r>
+        <w:object w:dxaOrig="9064" w:dyaOrig="4617">
+          <v:shape id="_x0000_i1029" type="#_x0000_t75" style="width:437pt;height:231.05pt">
             <v:imagedata r:id="rId15" o:title=""/>
           </v:shape>
-          <o:OLEObject Type="Link" ProgID="Word.Document.12" ShapeID="_x0000_i1027" DrawAspect="Content" r:id="rId16" UpdateMode="Always">
-            <o:LinkType>Picture</o:LinkType>
-            <o:LockedField>false</o:LockedField>
-            <o:FieldCodes>\f 0</o:FieldCodes>
-          </o:OLEObject>
         </w:object>
       </w:r>
       <w:r>
+        <w:lastRenderedPageBreak/>
+        <w:fldChar w:fldCharType="end"/>
+      </w:r>
+      <w:r>
+        <w:fldChar w:fldCharType="begin"/>
+      </w:r>
+      <w:r>
+        <w:instrText xml:space="preserve"> LINK Word.Document.12 "D:\\Gabu\\Proyecto final\\Grupo\\01. Modelado de Negocio\\Casos de uso\\07_Modificar_Orden_Pedido_Cliente.docx" "" \a \p \f 0 </w:instrText>
+      </w:r>
+      <w:r>
+        <w:fldChar w:fldCharType="separate"/>
+      </w:r>
+      <w:r>
         <w:object w:dxaOrig="9064" w:dyaOrig="4348">
-          <v:shape id="_x0000_i1028" type="#_x0000_t75" style="width:452.65pt;height:217.9pt" o:ole="">
+          <v:shape id="_x0000_i1030" type="#_x0000_t75" style="width:452.65pt;height:217.9pt">
+            <v:imagedata r:id="rId16" o:title=""/>
+          </v:shape>
+        </w:object>
+      </w:r>
+      <w:r>
+        <w:fldChar w:fldCharType="end"/>
+      </w:r>
+      <w:r>
+        <w:fldChar w:fldCharType="begin"/>
+      </w:r>
+      <w:r>
+        <w:instrText xml:space="preserve"> LINK Word.Document.12 "D:\\Gabu\\Proyecto final\\Grupo\\01. Modelado de Negocio\\Casos de uso\\08_Cancelar_Orden_Pedido_Cliente.docx" "" \a \p \f 0 </w:instrText>
+      </w:r>
+      <w:r>
+        <w:fldChar w:fldCharType="separate"/>
+      </w:r>
+      <w:r>
+        <w:object w:dxaOrig="9064" w:dyaOrig="4080">
+          <v:shape id="_x0000_i1031" type="#_x0000_t75" style="width:452.65pt;height:204.1pt">
             <v:imagedata r:id="rId17" o:title=""/>
           </v:shape>
-          <o:OLEObject Type="Link" ProgID="Word.Document.12" ShapeID="_x0000_i1028" DrawAspect="Content" r:id="rId18" UpdateMode="Always">
-            <o:LinkType>Picture</o:LinkType>
-            <o:LockedField>false</o:LockedField>
-            <o:FieldCodes>\f 0</o:FieldCodes>
-          </o:OLEObject>
         </w:object>
       </w:r>
       <w:r>
+        <w:fldChar w:fldCharType="end"/>
+      </w:r>
+      <w:r>
+        <w:fldChar w:fldCharType="begin"/>
+      </w:r>
+      <w:r>
+        <w:instrText xml:space="preserve"> LINK Word.Document.12 "D:\\Gabu\\Proyecto final\\Grupo\\01. Modelado de Negocio\\Casos de uso\\09_Ingresar_Mercadería_a_Depósito_de_Productos_Terminados.docx" "" \a \p \f 0 </w:instrText>
+      </w:r>
+      <w:r>
+        <w:fldChar w:fldCharType="separate"/>
+      </w:r>
+      <w:r>
         <w:object w:dxaOrig="9064" w:dyaOrig="4617">
-          <v:shape id="_x0000_i1039" type="#_x0000_t75" style="width:437pt;height:231.05pt" o:ole="">
+          <v:shape id="_x0000_i1032" type="#_x0000_t75" style="width:452.65pt;height:231.05pt">
+            <v:imagedata r:id="rId18" o:title=""/>
+          </v:shape>
+        </w:object>
+      </w:r>
+      <w:r>
+        <w:lastRenderedPageBreak/>
+        <w:fldChar w:fldCharType="end"/>
+      </w:r>
+      <w:r>
+        <w:fldChar w:fldCharType="begin"/>
+      </w:r>
+      <w:r>
+        <w:instrText xml:space="preserve"> LINK Word.Document.12 "D:\\Gabu\\Proyecto final\\Grupo\\01. Modelado de Negocio\\Casos de uso\\10_Retirar_Mercadería_del_Depósito_de_Productos_Terminados.docx" "" \a \p \f 0 </w:instrText>
+      </w:r>
+      <w:r>
+        <w:fldChar w:fldCharType="separate"/>
+      </w:r>
+      <w:r>
+        <w:object w:dxaOrig="9064" w:dyaOrig="4617">
+          <v:shape id="_x0000_i1033" type="#_x0000_t75" style="width:452.65pt;height:231.05pt">
             <v:imagedata r:id="rId19" o:title=""/>
           </v:shape>
-          <o:OLEObject Type="Link" ProgID="Word.Document.12" ShapeID="_x0000_i1039" DrawAspect="Content" r:id="rId20" UpdateMode="Always">
-            <o:LinkType>EnhancedMetaFile</o:LinkType>
-            <o:LockedField>false</o:LockedField>
-            <o:FieldCodes>\f 0</o:FieldCodes>
-          </o:OLEObject>
         </w:object>
       </w:r>
       <w:r>
-        <w:object w:dxaOrig="9064" w:dyaOrig="4348">
-          <v:shape id="_x0000_i1029" type="#_x0000_t75" style="width:452.65pt;height:217.9pt" o:ole="">
+        <w:fldChar w:fldCharType="end"/>
+      </w:r>
+      <w:r>
+        <w:fldChar w:fldCharType="begin"/>
+      </w:r>
+      <w:r>
+        <w:instrText xml:space="preserve"> LINK Word.Document.12 "D:\\Gabu\\Proyecto final\\Grupo\\01. Modelado de Negocio\\Casos de uso\\11_Administrar_Stock.docx" "" \a \p \f 0 </w:instrText>
+      </w:r>
+      <w:r>
+        <w:fldChar w:fldCharType="separate"/>
+      </w:r>
+      <w:r>
+        <w:object w:dxaOrig="9064" w:dyaOrig="4886">
+          <v:shape id="_x0000_i1034" type="#_x0000_t75" style="width:453.3pt;height:244.15pt">
+            <v:imagedata r:id="rId20" o:title=""/>
+          </v:shape>
+        </w:object>
+      </w:r>
+      <w:r>
+        <w:lastRenderedPageBreak/>
+        <w:fldChar w:fldCharType="end"/>
+      </w:r>
+      <w:r>
+        <w:fldChar w:fldCharType="begin"/>
+      </w:r>
+      <w:r>
+        <w:instrText xml:space="preserve"> LINK Word.Document.12 "D:\\Gabu\\Proyecto final\\Grupo\\01. Modelado de Negocio\\Casos de uso\\12_Confeccionar_Pedidos.docx" "" \a \p \f 0 </w:instrText>
+      </w:r>
+      <w:r>
+        <w:fldChar w:fldCharType="separate"/>
+      </w:r>
+      <w:r>
+        <w:object w:dxaOrig="9064" w:dyaOrig="4617">
+          <v:shape id="_x0000_i1035" type="#_x0000_t75" style="width:452.65pt;height:230.4pt">
             <v:imagedata r:id="rId21" o:title=""/>
           </v:shape>
-          <o:OLEObject Type="Link" ProgID="Word.Document.12" ShapeID="_x0000_i1029" DrawAspect="Content" r:id="rId22" UpdateMode="Always">
-            <o:LinkType>Picture</o:LinkType>
-            <o:LockedField>false</o:LockedField>
-            <o:FieldCodes>\f 0</o:FieldCodes>
-          </o:OLEObject>
         </w:object>
       </w:r>
       <w:r>
-        <w:object w:dxaOrig="9064" w:dyaOrig="4080">
-          <v:shape id="_x0000_i1030" type="#_x0000_t75" style="width:452.65pt;height:204.1pt" o:ole="">
+        <w:fldChar w:fldCharType="end"/>
+      </w:r>
+      <w:r>
+        <w:fldChar w:fldCharType="begin"/>
+      </w:r>
+      <w:r>
+        <w:instrText xml:space="preserve"> LINK Word.Document.12 "D:\\Gabu\\Proyecto final\\Grupo\\01. Modelado de Negocio\\Casos de uso\\13_Realizar_Devolución_de_Productos_Terminados_del_Viajante.docx" "" \a \p \f 0 </w:instrText>
+      </w:r>
+      <w:r>
+        <w:fldChar w:fldCharType="separate"/>
+      </w:r>
+      <w:r>
+        <w:object w:dxaOrig="9064" w:dyaOrig="6228">
+          <v:shape id="_x0000_i1036" type="#_x0000_t75" style="width:452.65pt;height:312.4pt">
+            <v:imagedata r:id="rId22" o:title=""/>
+          </v:shape>
+        </w:object>
+      </w:r>
+      <w:r>
+        <w:lastRenderedPageBreak/>
+        <w:fldChar w:fldCharType="end"/>
+      </w:r>
+      <w:r>
+        <w:fldChar w:fldCharType="begin"/>
+      </w:r>
+      <w:r>
+        <w:instrText xml:space="preserve"> LINK Word.Document.12 "D:\\Gabu\\Proyecto final\\Grupo\\01. Modelado de Negocio\\Casos de uso\\14_Administrar_Pago_A_Empleado.docx" "" \a \p \f 0 </w:instrText>
+      </w:r>
+      <w:r>
+        <w:fldChar w:fldCharType="separate"/>
+      </w:r>
+      <w:r>
+        <w:object w:dxaOrig="9064" w:dyaOrig="3849">
+          <v:shape id="_x0000_i1037" type="#_x0000_t75" style="width:452.65pt;height:192.85pt">
             <v:imagedata r:id="rId23" o:title=""/>
           </v:shape>
-          <o:OLEObject Type="Link" ProgID="Word.Document.12" ShapeID="_x0000_i1030" DrawAspect="Content" r:id="rId24" UpdateMode="Always">
-            <o:LinkType>Picture</o:LinkType>
-            <o:LockedField>false</o:LockedField>
-            <o:FieldCodes>\f 0</o:FieldCodes>
-          </o:OLEObject>
         </w:object>
       </w:r>
       <w:r>
-        <w:object w:dxaOrig="9064" w:dyaOrig="4617">
-          <v:shape id="_x0000_i1040" type="#_x0000_t75" style="width:452.65pt;height:231.05pt" o:ole="">
+        <w:fldChar w:fldCharType="end"/>
+      </w:r>
+      <w:r>
+        <w:fldChar w:fldCharType="begin"/>
+      </w:r>
+      <w:r>
+        <w:instrText xml:space="preserve"> LINK Word.Document.12 "D:\\Gabu\\Proyecto final\\Grupo\\01. Modelado de Negocio\\Casos de uso\\15_Administrar_Empleados.docx" "" \a \p \f 0 </w:instrText>
+      </w:r>
+      <w:r>
+        <w:fldChar w:fldCharType="separate"/>
+      </w:r>
+      <w:r>
+        <w:object w:dxaOrig="9064" w:dyaOrig="4886">
+          <v:shape id="_x0000_i1038" type="#_x0000_t75" style="width:452.65pt;height:244.8pt">
+            <v:imagedata r:id="rId24" o:title=""/>
+          </v:shape>
+        </w:object>
+      </w:r>
+      <w:r>
+        <w:fldChar w:fldCharType="end"/>
+      </w:r>
+      <w:r>
+        <w:tab/>
+      </w:r>
+      <w:r>
+        <w:lastRenderedPageBreak/>
+        <w:fldChar w:fldCharType="begin"/>
+      </w:r>
+      <w:r>
+        <w:instrText xml:space="preserve"> LINK Word.Document.12 "D:\\Gabu\\Proyecto final\\Grupo\\01. Modelado de Negocio\\Casos de uso\\16_Pedir_productos_importados_para_el_deposito_de_productos_terminados.docx" "" \a \p \f 0 </w:instrText>
+      </w:r>
+      <w:r>
+        <w:fldChar w:fldCharType="separate"/>
+      </w:r>
+      <w:r>
+        <w:object w:dxaOrig="9064" w:dyaOrig="5423">
+          <v:shape id="_x0000_i1039" type="#_x0000_t75" style="width:452.65pt;height:271.7pt">
             <v:imagedata r:id="rId25" o:title=""/>
           </v:shape>
-          <o:OLEObject Type="Link" ProgID="Word.Document.12" ShapeID="_x0000_i1040" DrawAspect="Content" r:id="rId26" UpdateMode="Always">
-            <o:LinkType>Picture</o:LinkType>
-            <o:LockedField>false</o:LockedField>
-            <o:FieldCodes>\f 0</o:FieldCodes>
-          </o:OLEObject>
         </w:object>
       </w:r>
       <w:r>
-        <w:object w:dxaOrig="9064" w:dyaOrig="4617">
-          <v:shape id="_x0000_i1041" type="#_x0000_t75" style="width:452.65pt;height:231.05pt" o:ole="">
+        <w:fldChar w:fldCharType="end"/>
+      </w:r>
+      <w:r>
+        <w:fldChar w:fldCharType="begin"/>
+      </w:r>
+      <w:r>
+        <w:instrText xml:space="preserve"> LINK Word.Document.12 "D:\\Gabu\\Proyecto final\\Grupo\\01. Modelado de Negocio\\Casos de uso\\19_Elaborar_Informe_De_Ventas.docx" "" \a \p \f 0 </w:instrText>
+      </w:r>
+      <w:r>
+        <w:fldChar w:fldCharType="separate"/>
+      </w:r>
+      <w:r>
+        <w:object w:dxaOrig="9064" w:dyaOrig="3811">
+          <v:shape id="_x0000_i1040" type="#_x0000_t75" style="width:452.65pt;height:190.95pt">
+            <v:imagedata r:id="rId26" o:title=""/>
+          </v:shape>
+        </w:object>
+      </w:r>
+      <w:r>
+        <w:fldChar w:fldCharType="end"/>
+      </w:r>
+      <w:r>
+        <w:fldChar w:fldCharType="begin"/>
+      </w:r>
+      <w:r>
+        <w:instrText xml:space="preserve"> LINK Word.Document.12 "D:\\Gabu\\Proyecto final\\Grupo\\01. Modelado de Negocio\\Casos de uso\\20_Elaborar_Informe_De_Calidad_De_Productos_Importados.docx" "" \a \p \f 0 </w:instrText>
+      </w:r>
+      <w:r>
+        <w:fldChar w:fldCharType="separate"/>
+      </w:r>
+      <w:r>
+        <w:object w:dxaOrig="9064" w:dyaOrig="3811">
+          <v:shape id="_x0000_i1041" type="#_x0000_t75" style="width:452.65pt;height:190.95pt">
             <v:imagedata r:id="rId27" o:title=""/>
           </v:shape>
-          <o:OLEObject Type="Link" ProgID="Word.Document.12" ShapeID="_x0000_i1041" DrawAspect="Content" r:id="rId28" UpdateMode="Always">
-            <o:LinkType>Picture</o:LinkType>
-            <o:LockedField>false</o:LockedField>
-            <o:FieldCodes>\f 0</o:FieldCodes>
-          </o:OLEObject>
         </w:object>
       </w:r>
       <w:r>
+        <w:lastRenderedPageBreak/>
+        <w:fldChar w:fldCharType="end"/>
+      </w:r>
+      <w:r>
         <w:fldChar w:fldCharType="begin"/>
       </w:r>
       <w:r>
-        <w:instrText xml:space="preserve"> LINK Word.Document.12 "D:\\Mis Documentos BackUP\\UTN\\PRO\\KiWi-Fruterio\\Modelado de Negocio\\Casos de uso\\11_Administrar_Stock.docx" "" \a \p \f 0 </w:instrText>
+        <w:instrText xml:space="preserve"> LINK Word.Document.12 "D:\\Gabu\\Proyecto final\\Grupo\\01. Modelado de Negocio\\Casos de uso\\21_Elaborar_Informe_De_Viajantes.docx" "" \a \p \f 0 </w:instrText>
       </w:r>
       <w:r>
         <w:fldChar w:fldCharType="separate"/>
       </w:r>
       <w:r>
-        <w:object w:dxaOrig="9059" w:dyaOrig="4889">
-          <v:shape id="_x0000_i1025" type="#_x0000_t75" style="width:452.65pt;height:244.15pt">
+        <w:object w:dxaOrig="9064" w:dyaOrig="3543">
+          <v:shape id="_x0000_i1042" type="#_x0000_t75" style="width:452.65pt;height:177.8pt">
+            <v:imagedata r:id="rId28" o:title=""/>
+          </v:shape>
+        </w:object>
+      </w:r>
+      <w:r>
+        <w:fldChar w:fldCharType="end"/>
+      </w:r>
+      <w:r>
+        <w:fldChar w:fldCharType="begin"/>
+      </w:r>
+      <w:r>
+        <w:instrText xml:space="preserve"> LINK Word.Document.12 "D:\\Gabu\\Proyecto final\\Grupo\\01. Modelado de Negocio\\Casos de uso\\22_Elaborar_Informe_De_Estado_Financiero.docx" "" \a \p \f 0 </w:instrText>
+      </w:r>
+      <w:r>
+        <w:fldChar w:fldCharType="separate"/>
+      </w:r>
+      <w:r>
+        <w:object w:dxaOrig="9064" w:dyaOrig="4080">
+          <v:shape id="_x0000_i1043" type="#_x0000_t75" style="width:452.65pt;height:203.5pt">
             <v:imagedata r:id="rId29" o:title=""/>
           </v:shape>
         </w:object>
       </w:r>
       <w:r>
+        <w:fldChar w:fldCharType="end"/>
+      </w:r>
+      <w:r>
+        <w:fldChar w:fldCharType="begin"/>
+      </w:r>
+      <w:r>
+        <w:instrText xml:space="preserve"> LINK Word.Document.12 "D:\\Gabu\\Proyecto final\\Grupo\\01. Modelado de Negocio\\Casos de uso\\23_Confeccionar_pedido_de_Productos.docx" "" \a \p \f 0 </w:instrText>
+      </w:r>
+      <w:r>
+        <w:fldChar w:fldCharType="separate"/>
+      </w:r>
+      <w:r>
+        <w:object w:dxaOrig="9064" w:dyaOrig="5423">
+          <v:shape id="_x0000_i1044" type="#_x0000_t75" style="width:452.65pt;height:271.7pt">
+            <v:imagedata r:id="rId30" o:title=""/>
+          </v:shape>
+        </w:object>
+      </w:r>
+      <w:r>
         <w:lastRenderedPageBreak/>
         <w:fldChar w:fldCharType="end"/>
       </w:r>
       <w:r>
-        <w:object w:dxaOrig="9064" w:dyaOrig="4617">
-          <v:shape id="_x0000_i1031" type="#_x0000_t75" style="width:452.65pt;height:230.4pt" o:ole="">
-            <v:imagedata r:id="rId30" o:title=""/>
+        <w:fldChar w:fldCharType="begin"/>
+      </w:r>
+      <w:r>
+        <w:instrText xml:space="preserve"> LINK Word.Document.12 "D:\\Gabu\\Proyecto final\\Grupo\\01. Modelado de Negocio\\Casos de uso\\24_Confeccionar_pedido_de_Materia_Prima.docx" "" \a \p \f 0 </w:instrText>
+      </w:r>
+      <w:r>
+        <w:fldChar w:fldCharType="separate"/>
+      </w:r>
+      <w:r>
+        <w:object w:dxaOrig="9064" w:dyaOrig="5423">
+          <v:shape id="_x0000_i1045" type="#_x0000_t75" style="width:452.65pt;height:271.7pt">
+            <v:imagedata r:id="rId31" o:title=""/>
           </v:shape>
-          <o:OLEObject Type="Link" ProgID="Word.Document.12" ShapeID="_x0000_i1031" DrawAspect="Content" r:id="rId31" UpdateMode="Always">
-            <o:LinkType>Picture</o:LinkType>
-            <o:LockedField>false</o:LockedField>
-            <o:FieldCodes>\f 0</o:FieldCodes>
-          </o:OLEObject>
         </w:object>
       </w:r>
       <w:r>
-        <w:object w:dxaOrig="9064" w:dyaOrig="6228">
-          <v:shape id="_x0000_i1042" type="#_x0000_t75" style="width:452.65pt;height:312.4pt" o:ole="">
+        <w:fldChar w:fldCharType="end"/>
+      </w:r>
+      <w:r>
+        <w:fldChar w:fldCharType="begin"/>
+      </w:r>
+      <w:r>
+        <w:instrText xml:space="preserve"> LINK Word.Document.12 "D:\\Gabu\\Proyecto final\\Grupo\\01. Modelado de Negocio\\Casos de uso\\25_Recibir_mercadería_importada.docx" "" \a \p \f 0 </w:instrText>
+      </w:r>
+      <w:r>
+        <w:fldChar w:fldCharType="separate"/>
+      </w:r>
+      <w:r>
+        <w:object w:dxaOrig="9064" w:dyaOrig="5423">
+          <v:shape id="_x0000_i1046" type="#_x0000_t75" style="width:452.65pt;height:271.1pt">
             <v:imagedata r:id="rId32" o:title=""/>
           </v:shape>
-          <o:OLEObject Type="Link" ProgID="Word.Document.12" ShapeID="_x0000_i1042" DrawAspect="Content" r:id="rId33" UpdateMode="Always">
-            <o:LinkType>Picture</o:LinkType>
-            <o:LockedField>false</o:LockedField>
-            <o:FieldCodes>\f 0</o:FieldCodes>
-          </o:OLEObject>
         </w:object>
       </w:r>
       <w:r>
-        <w:object w:dxaOrig="9064" w:dyaOrig="3849">
-          <v:shape id="_x0000_i1032" type="#_x0000_t75" style="width:452.65pt;height:192.85pt" o:ole="">
+        <w:lastRenderedPageBreak/>
+        <w:fldChar w:fldCharType="end"/>
+      </w:r>
+      <w:r>
+        <w:fldChar w:fldCharType="begin"/>
+      </w:r>
+      <w:r>
+        <w:instrText xml:space="preserve"> LINK Word.Document.12 "D:\\Gabu\\Proyecto final\\Grupo\\01. Modelado de Negocio\\Casos de uso\\26_Realizar_Pago_a_proveedores.docx" "" \a \p \f 0 </w:instrText>
+      </w:r>
+      <w:r>
+        <w:fldChar w:fldCharType="separate"/>
+      </w:r>
+      <w:r>
+        <w:object w:dxaOrig="9064" w:dyaOrig="4348">
+          <v:shape id="_x0000_i1047" type="#_x0000_t75" style="width:452.65pt;height:217.25pt">
+            <v:imagedata r:id="rId33" o:title=""/>
+          </v:shape>
+        </w:object>
+      </w:r>
+      <w:r>
+        <w:fldChar w:fldCharType="end"/>
+      </w:r>
+      <w:r>
+        <w:fldChar w:fldCharType="begin"/>
+      </w:r>
+      <w:r>
+        <w:instrText xml:space="preserve"> LINK Word.Document.12 "D:\\Gabu\\Proyecto final\\Grupo\\01. Modelado de Negocio\\Casos de uso\\27_Adminstrar_Importación.docx" "" \a \p \f 0 </w:instrText>
+      </w:r>
+      <w:r>
+        <w:fldChar w:fldCharType="separate"/>
+      </w:r>
+      <w:r>
+        <w:object w:dxaOrig="9064" w:dyaOrig="5960">
+          <v:shape id="_x0000_i1048" type="#_x0000_t75" style="width:452.65pt;height:298pt">
             <v:imagedata r:id="rId34" o:title=""/>
           </v:shape>
-          <o:OLEObject Type="Link" ProgID="Word.Document.12" ShapeID="_x0000_i1032" DrawAspect="Content" r:id="rId35" UpdateMode="Always">
-            <o:LinkType>Picture</o:LinkType>
-            <o:LockedField>false</o:LockedField>
-            <o:FieldCodes>\f 0</o:FieldCodes>
-          </o:OLEObject>
         </w:object>
       </w:r>
       <w:r>
+        <w:lastRenderedPageBreak/>
+        <w:fldChar w:fldCharType="end"/>
+      </w:r>
+      <w:r>
+        <w:fldChar w:fldCharType="begin"/>
+      </w:r>
+      <w:r>
+        <w:instrText xml:space="preserve"> LINK Word.Document.12 "D:\\Gabu\\Proyecto final\\Grupo\\01. Modelado de Negocio\\Casos de uso\\28_Administrar_zonas_de_Viajantes.docx" "" \a \p \f 0 </w:instrText>
+      </w:r>
+      <w:r>
+        <w:fldChar w:fldCharType="separate"/>
+      </w:r>
+      <w:r>
+        <w:object w:dxaOrig="8730" w:dyaOrig="4617">
+          <v:shape id="_x0000_i1049" type="#_x0000_t75" style="width:437pt;height:231.05pt">
+            <v:imagedata r:id="rId35" o:title=""/>
+          </v:shape>
+        </w:object>
+      </w:r>
+      <w:r>
+        <w:fldChar w:fldCharType="end"/>
+      </w:r>
+      <w:r>
+        <w:fldChar w:fldCharType="begin"/>
+      </w:r>
+      <w:r>
+        <w:instrText xml:space="preserve"> LINK Word.Document.12 "D:\\Gabu\\Proyecto final\\Grupo\\01. Modelado de Negocio\\Casos de uso\\29_Definir_Hoja_de_Ruta.docx" "" \a \p \f 0 </w:instrText>
+      </w:r>
+      <w:r>
+        <w:fldChar w:fldCharType="separate"/>
+      </w:r>
+      <w:r>
         <w:object w:dxaOrig="9064" w:dyaOrig="4886">
-          <v:shape id="_x0000_i1043" type="#_x0000_t75" style="width:452.65pt;height:244.8pt" o:ole="">
+          <v:shape id="_x0000_i1050" type="#_x0000_t75" style="width:452.65pt;height:244.8pt">
             <v:imagedata r:id="rId36" o:title=""/>
           </v:shape>
-          <o:OLEObject Type="Link" ProgID="Word.Document.12" ShapeID="_x0000_i1043" DrawAspect="Content" r:id="rId37" UpdateMode="Always">
-            <o:LinkType>Picture</o:LinkType>
-            <o:LockedField>false</o:LockedField>
-            <o:FieldCodes>\f 0</o:FieldCodes>
-          </o:OLEObject>
         </w:object>
       </w:r>
       <w:r>
-        <w:tab/>
-      </w:r>
-      <w:r>
-        <w:object w:dxaOrig="9064" w:dyaOrig="5423">
-          <v:shape id="_x0000_i1044" type="#_x0000_t75" style="width:452.65pt;height:271.7pt" o:ole="">
+        <w:fldChar w:fldCharType="end"/>
+      </w:r>
+      <w:r>
+        <w:fldChar w:fldCharType="begin"/>
+      </w:r>
+      <w:r>
+        <w:instrText xml:space="preserve"> LINK Word.Document.12 "D:\\Gabu\\Proyecto final\\Grupo\\01. Modelado de Negocio\\Casos de uso\\30_Elaborar_Informe_de_Rendimiento_de_cuenta_de_Cliente.docx" "" \a \p \f 0 </w:instrText>
+      </w:r>
+      <w:r>
+        <w:fldChar w:fldCharType="separate"/>
+      </w:r>
+      <w:r>
+        <w:object w:dxaOrig="9064" w:dyaOrig="4348">
+          <v:shape id="_x0000_i1051" type="#_x0000_t75" style="width:452.65pt;height:217.9pt">
+            <v:imagedata r:id="rId37" o:title=""/>
+          </v:shape>
+        </w:object>
+      </w:r>
+      <w:r>
+        <w:lastRenderedPageBreak/>
+        <w:fldChar w:fldCharType="end"/>
+      </w:r>
+      <w:r>
+        <w:fldChar w:fldCharType="begin"/>
+      </w:r>
+      <w:r>
+        <w:instrText xml:space="preserve"> LINK Word.Document.12 "D:\\Gabu\\Proyecto final\\Grupo\\01. Modelado de Negocio\\Casos de uso\\31_Elaborar_Informe_de_proyecciones_de_Ventas.docx" "" \a \p \f 0 </w:instrText>
+      </w:r>
+      <w:r>
+        <w:fldChar w:fldCharType="separate"/>
+      </w:r>
+      <w:r>
+        <w:object w:dxaOrig="9064" w:dyaOrig="4617">
+          <v:shape id="_x0000_i1052" type="#_x0000_t75" style="width:452.65pt;height:231.05pt">
             <v:imagedata r:id="rId38" o:title=""/>
           </v:shape>
-          <o:OLEObject Type="Link" ProgID="Word.Document.12" ShapeID="_x0000_i1044" DrawAspect="Content" r:id="rId39" UpdateMode="Always">
-            <o:LinkType>Picture</o:LinkType>
-            <o:LockedField>false</o:LockedField>
-            <o:FieldCodes>\f 0</o:FieldCodes>
-          </o:OLEObject>
         </w:object>
       </w:r>
       <w:r>
-        <w:object w:dxaOrig="9064" w:dyaOrig="3811">
-          <v:shape id="_x0000_i1045" type="#_x0000_t75" style="width:452.65pt;height:190.95pt" o:ole="">
+        <w:fldChar w:fldCharType="end"/>
+      </w:r>
+      <w:r>
+        <w:fldChar w:fldCharType="begin"/>
+      </w:r>
+      <w:r>
+        <w:instrText xml:space="preserve"> LINK Word.Document.12 "D:\\Gabu\\Proyecto final\\Grupo\\01. Modelado de Negocio\\Casos de uso\\32_Elaborar_Informe_de_rendimiento_estimado_de_Productos_Importados.docx" "" \a \p \f 0 </w:instrText>
+      </w:r>
+      <w:r>
+        <w:fldChar w:fldCharType="separate"/>
+      </w:r>
+      <w:r>
+        <w:object w:dxaOrig="9064" w:dyaOrig="4348">
+          <v:shape id="_x0000_i1053" type="#_x0000_t75" style="width:452.65pt;height:217.9pt">
+            <v:imagedata r:id="rId39" o:title=""/>
+          </v:shape>
+        </w:object>
+      </w:r>
+      <w:r>
+        <w:fldChar w:fldCharType="end"/>
+      </w:r>
+      <w:r>
+        <w:fldChar w:fldCharType="begin"/>
+      </w:r>
+      <w:r>
+        <w:instrText xml:space="preserve"> LINK Word.Document.12 "D:\\Gabu\\Proyecto final\\Grupo\\01. Modelado de Negocio\\Casos de uso\\33_Elaborar_Informe_de_rendimiento_de_Productos_Fabricados.docx" "" \a \p \f 0 </w:instrText>
+      </w:r>
+      <w:r>
+        <w:fldChar w:fldCharType="separate"/>
+      </w:r>
+      <w:r>
+        <w:object w:dxaOrig="9064" w:dyaOrig="4617">
+          <v:shape id="_x0000_i1054" type="#_x0000_t75" style="width:452.65pt;height:231.05pt">
             <v:imagedata r:id="rId40" o:title=""/>
           </v:shape>
-          <o:OLEObject Type="Link" ProgID="Word.Document.12" ShapeID="_x0000_i1045" DrawAspect="Content" r:id="rId41" UpdateMode="Always">
-            <o:LinkType>Picture</o:LinkType>
-            <o:LockedField>false</o:LockedField>
-            <o:FieldCodes>\f 0</o:FieldCodes>
-          </o:OLEObject>
         </w:object>
       </w:r>
       <w:r>
-        <w:object w:dxaOrig="9064" w:dyaOrig="3811">
-          <v:shape id="_x0000_i1033" type="#_x0000_t75" style="width:452.65pt;height:190.95pt" o:ole="">
-            <v:imagedata r:id="rId42" o:title=""/>
-          </v:shape>
-          <o:OLEObject Type="Link" ProgID="Word.Document.12" ShapeID="_x0000_i1033" DrawAspect="Content" r:id="rId43" UpdateMode="Always">
-            <o:LinkType>Picture</o:LinkType>
-            <o:LockedField>false</o:LockedField>
-            <o:FieldCodes>\f 0</o:FieldCodes>
-          </o:OLEObject>
-        </w:object>
-      </w:r>
-      <w:r>
-        <w:object w:dxaOrig="9064" w:dyaOrig="3543">
-          <v:shape id="_x0000_i1034" type="#_x0000_t75" style="width:452.65pt;height:177.8pt" o:ole="">
-            <v:imagedata r:id="rId44" o:title=""/>
-          </v:shape>
-          <o:OLEObject Type="Link" ProgID="Word.Document.12" ShapeID="_x0000_i1034" DrawAspect="Content" r:id="rId45" UpdateMode="Always">
-            <o:LinkType>Picture</o:LinkType>
-            <o:LockedField>false</o:LockedField>
-            <o:FieldCodes>\f 0</o:FieldCodes>
-          </o:OLEObject>
-        </w:object>
-      </w:r>
-      <w:r>
-        <w:object w:dxaOrig="9064" w:dyaOrig="4080">
-          <v:shape id="_x0000_i1035" type="#_x0000_t75" style="width:452.65pt;height:203.5pt" o:ole="">
-            <v:imagedata r:id="rId46" o:title=""/>
-          </v:shape>
-          <o:OLEObject Type="Link" ProgID="Word.Document.12" ShapeID="_x0000_i1035" DrawAspect="Content" r:id="rId47" UpdateMode="Always">
-            <o:LinkType>Picture</o:LinkType>
-            <o:LockedField>false</o:LockedField>
-            <o:FieldCodes>\f 0</o:FieldCodes>
-          </o:OLEObject>
-        </w:object>
-      </w:r>
-      <w:r>
-        <w:object w:dxaOrig="9064" w:dyaOrig="5423">
-          <v:shape id="_x0000_i1046" type="#_x0000_t75" style="width:452.65pt;height:271.7pt" o:ole="">
-            <v:imagedata r:id="rId48" o:title=""/>
-          </v:shape>
-          <o:OLEObject Type="Link" ProgID="Word.Document.12" ShapeID="_x0000_i1046" DrawAspect="Content" r:id="rId49" UpdateMode="Always">
-            <o:LinkType>Picture</o:LinkType>
-            <o:LockedField>false</o:LockedField>
-            <o:FieldCodes>\f 0</o:FieldCodes>
-          </o:OLEObject>
-        </w:object>
-      </w:r>
-      <w:r>
-        <w:object w:dxaOrig="9064" w:dyaOrig="5423">
-          <v:shape id="_x0000_i1047" type="#_x0000_t75" style="width:452.65pt;height:271.7pt" o:ole="">
-            <v:imagedata r:id="rId50" o:title=""/>
-          </v:shape>
-          <o:OLEObject Type="Link" ProgID="Word.Document.12" ShapeID="_x0000_i1047" DrawAspect="Content" r:id="rId51" UpdateMode="Always">
-            <o:LinkType>Picture</o:LinkType>
-            <o:LockedField>false</o:LockedField>
-            <o:FieldCodes>\f 0</o:FieldCodes>
-          </o:OLEObject>
-        </w:object>
-      </w:r>
-      <w:r>
-        <w:object w:dxaOrig="9064" w:dyaOrig="5423">
-          <v:shape id="_x0000_i1036" type="#_x0000_t75" style="width:452.65pt;height:271.1pt" o:ole="">
-            <v:imagedata r:id="rId52" o:title=""/>
-          </v:shape>
-          <o:OLEObject Type="Link" ProgID="Word.Document.12" ShapeID="_x0000_i1036" DrawAspect="Content" r:id="rId53" UpdateMode="Always">
-            <o:LinkType>Picture</o:LinkType>
-            <o:LockedField>false</o:LockedField>
-            <o:FieldCodes>\f 0</o:FieldCodes>
-          </o:OLEObject>
-        </w:object>
-      </w:r>
-      <w:r>
-        <w:object w:dxaOrig="9064" w:dyaOrig="4348">
-          <v:shape id="_x0000_i1048" type="#_x0000_t75" style="width:452.65pt;height:217.25pt" o:ole="">
-            <v:imagedata r:id="rId54" o:title=""/>
-          </v:shape>
-          <o:OLEObject Type="Link" ProgID="Word.Document.12" ShapeID="_x0000_i1048" DrawAspect="Content" r:id="rId55" UpdateMode="Always">
-            <o:LinkType>Picture</o:LinkType>
-            <o:LockedField>false</o:LockedField>
-            <o:FieldCodes>\f 0</o:FieldCodes>
-          </o:OLEObject>
-        </w:object>
-      </w:r>
-      <w:r>
-        <w:object w:dxaOrig="9064" w:dyaOrig="5960">
-          <v:shape id="_x0000_i1037" type="#_x0000_t75" style="width:452.65pt;height:298pt" o:ole="">
-            <v:imagedata r:id="rId56" o:title=""/>
-          </v:shape>
-          <o:OLEObject Type="Link" ProgID="Word.Document.12" ShapeID="_x0000_i1037" DrawAspect="Content" r:id="rId57" UpdateMode="Always">
-            <o:LinkType>Picture</o:LinkType>
-            <o:LockedField>false</o:LockedField>
-            <o:FieldCodes>\f 0</o:FieldCodes>
-          </o:OLEObject>
-        </w:object>
-      </w:r>
-      <w:r>
-        <w:object w:dxaOrig="8730" w:dyaOrig="4617">
-          <v:shape id="_x0000_i1049" type="#_x0000_t75" style="width:437pt;height:231.05pt" o:ole="">
-            <v:imagedata r:id="rId58" o:title=""/>
-          </v:shape>
-          <o:OLEObject Type="Link" ProgID="Word.Document.12" ShapeID="_x0000_i1049" DrawAspect="Content" r:id="rId59" UpdateMode="Always">
-            <o:LinkType>EnhancedMetaFile</o:LinkType>
-            <o:LockedField>false</o:LockedField>
-            <o:FieldCodes>\f 0</o:FieldCodes>
-          </o:OLEObject>
-        </w:object>
-      </w:r>
-      <w:r>
-        <w:object w:dxaOrig="9064" w:dyaOrig="4886">
-          <v:shape id="_x0000_i1055" type="#_x0000_t75" style="width:452.65pt;height:244.8pt" o:ole="">
-            <v:imagedata r:id="rId60" o:title=""/>
-          </v:shape>
-          <o:OLEObject Type="Link" ProgID="Word.Document.12" ShapeID="_x0000_i1055" DrawAspect="Content" r:id="rId61" UpdateMode="Always">
-            <o:LinkType>EnhancedMetaFile</o:LinkType>
-            <o:LockedField>false</o:LockedField>
-            <o:FieldCodes>\f 0</o:FieldCodes>
-          </o:OLEObject>
-        </w:object>
-      </w:r>
-      <w:r>
-        <w:object w:dxaOrig="9064" w:dyaOrig="4348">
-          <v:shape id="_x0000_i1051" type="#_x0000_t75" style="width:452.65pt;height:217.9pt" o:ole="">
-            <v:imagedata r:id="rId62" o:title=""/>
-          </v:shape>
-          <o:OLEObject Type="Link" ProgID="Word.Document.12" ShapeID="_x0000_i1051" DrawAspect="Content" r:id="rId63" UpdateMode="Always">
-            <o:LinkType>EnhancedMetaFile</o:LinkType>
-            <o:LockedField>false</o:LockedField>
-            <o:FieldCodes>\f 0</o:FieldCodes>
-          </o:OLEObject>
-        </w:object>
-      </w:r>
-      <w:r>
-        <w:object w:dxaOrig="9064" w:dyaOrig="4617">
-          <v:shape id="_x0000_i1050" type="#_x0000_t75" style="width:452.65pt;height:231.05pt" o:ole="">
-            <v:imagedata r:id="rId64" o:title=""/>
-          </v:shape>
-          <o:OLEObject Type="Link" ProgID="Word.Document.12" ShapeID="_x0000_i1050" DrawAspect="Content" r:id="rId65" UpdateMode="Always">
-            <o:LinkType>EnhancedMetaFile</o:LinkType>
-            <o:LockedField>false</o:LockedField>
-            <o:FieldCodes>\f 0</o:FieldCodes>
-          </o:OLEObject>
-        </w:object>
-      </w:r>
-      <w:r>
-        <w:object w:dxaOrig="9064" w:dyaOrig="4348">
-          <v:shape id="_x0000_i1052" type="#_x0000_t75" style="width:452.65pt;height:217.9pt" o:ole="">
-            <v:imagedata r:id="rId66" o:title=""/>
-          </v:shape>
-          <o:OLEObject Type="Link" ProgID="Word.Document.12" ShapeID="_x0000_i1052" DrawAspect="Content" r:id="rId67" UpdateMode="Always">
-            <o:LinkType>EnhancedMetaFile</o:LinkType>
-            <o:LockedField>false</o:LockedField>
-            <o:FieldCodes>\f 0</o:FieldCodes>
-          </o:OLEObject>
-        </w:object>
-      </w:r>
-      <w:r>
-        <w:object w:dxaOrig="9064" w:dyaOrig="4617">
-          <v:shape id="_x0000_i1053" type="#_x0000_t75" style="width:452.65pt;height:231.05pt" o:ole="">
-            <v:imagedata r:id="rId68" o:title=""/>
-          </v:shape>
-          <o:OLEObject Type="Link" ProgID="Word.Document.12" ShapeID="_x0000_i1053" DrawAspect="Content" r:id="rId69" UpdateMode="Always">
-            <o:LinkType>EnhancedMetaFile</o:LinkType>
-            <o:LockedField>false</o:LockedField>
-            <o:FieldCodes>\f 0</o:FieldCodes>
-          </o:OLEObject>
-        </w:object>
+        <w:fldChar w:fldCharType="end"/>
       </w:r>
     </w:p>
     <w:p>
       <w:r>
+        <w:lastRenderedPageBreak/>
+        <w:fldChar w:fldCharType="begin"/>
+      </w:r>
+      <w:r>
+        <w:instrText xml:space="preserve"> LINK Word.Document.12 "D:\\Gabu\\Proyecto final\\Grupo\\01. Modelado de Negocio\\Casos de uso\\34_Enviar_materia_prima_a_produccion.docx" "" \a \p \f 0 </w:instrText>
+      </w:r>
+      <w:r>
+        <w:fldChar w:fldCharType="separate"/>
+      </w:r>
+      <w:r>
         <w:object w:dxaOrig="9064" w:dyaOrig="4348">
-          <v:shape id="_x0000_i1054" type="#_x0000_t75" style="width:452.65pt;height:216.65pt" o:ole="">
-            <v:imagedata r:id="rId70" o:title=""/>
+          <v:shape id="_x0000_i1055" type="#_x0000_t75" style="width:452.65pt;height:216.65pt">
+            <v:imagedata r:id="rId41" o:title=""/>
           </v:shape>
-          <o:OLEObject Type="Link" ProgID="Word.Document.12" ShapeID="_x0000_i1054" DrawAspect="Content" r:id="rId71" UpdateMode="Always">
-            <o:LinkType>EnhancedMetaFile</o:LinkType>
-            <o:LockedField>false</o:LockedField>
-            <o:FieldCodes>\f 0</o:FieldCodes>
-          </o:OLEObject>
         </w:object>
+      </w:r>
+      <w:r>
+        <w:fldChar w:fldCharType="end"/>
       </w:r>
       <w:r>
         <w:t xml:space="preserve"> </w:t>
@@ -2108,53 +2309,124 @@
         <w:rPr>
           <w:b/>
         </w:rPr>
+        <w:lastRenderedPageBreak/>
+        <w:fldChar w:fldCharType="begin"/>
+      </w:r>
+      <w:r>
+        <w:rPr>
+          <w:b/>
+        </w:rPr>
+        <w:instrText xml:space="preserve"> LINK Word.Document.12 "D:\\Gabu\\Proyecto final\\Grupo\\01. Modelado de Negocio\\Casos de uso\\35_Elaborar_informe_de_defectos_por_proveedor.docx" "" \a \p \f 0 </w:instrText>
+      </w:r>
+      <w:r>
+        <w:rPr>
+          <w:b/>
+        </w:rPr>
+        <w:fldChar w:fldCharType="separate"/>
+      </w:r>
+      <w:r>
+        <w:rPr>
+          <w:b/>
+        </w:rPr>
         <w:object w:dxaOrig="9064" w:dyaOrig="4617">
-          <v:shape id="_x0000_i1056" type="#_x0000_t75" style="width:452.65pt;height:231.05pt" o:ole="">
-            <v:imagedata r:id="rId72" o:title=""/>
+          <v:shape id="_x0000_i1056" type="#_x0000_t75" style="width:452.65pt;height:231.05pt">
+            <v:imagedata r:id="rId42" o:title=""/>
           </v:shape>
-          <o:OLEObject Type="Link" ProgID="Word.Document.12" ShapeID="_x0000_i1056" DrawAspect="Content" r:id="rId73" UpdateMode="Always">
-            <o:LinkType>EnhancedMetaFile</o:LinkType>
-            <o:LockedField>false</o:LockedField>
-            <o:FieldCodes>\f 0</o:FieldCodes>
-          </o:OLEObject>
         </w:object>
       </w:r>
       <w:r>
         <w:rPr>
           <w:b/>
         </w:rPr>
+        <w:fldChar w:fldCharType="end"/>
+      </w:r>
+      <w:r>
+        <w:rPr>
+          <w:b/>
+        </w:rPr>
+        <w:fldChar w:fldCharType="begin"/>
+      </w:r>
+      <w:r>
+        <w:rPr>
+          <w:b/>
+        </w:rPr>
+        <w:instrText xml:space="preserve"> LINK Word.Document.12 "D:\\Gabu\\Proyecto final\\Grupo\\01. Modelado de Negocio\\Casos de uso\\36_Elaborar_informe_de_proyección_de_rendimiento_de_producto.docx" "" \a \p \f 0 </w:instrText>
+      </w:r>
+      <w:r>
+        <w:rPr>
+          <w:b/>
+        </w:rPr>
+        <w:fldChar w:fldCharType="separate"/>
+      </w:r>
+      <w:r>
+        <w:rPr>
+          <w:b/>
+        </w:rPr>
         <w:object w:dxaOrig="9064" w:dyaOrig="4886">
-          <v:shape id="_x0000_i1057" type="#_x0000_t75" style="width:452.65pt;height:244.8pt" o:ole="">
-            <v:imagedata r:id="rId74" o:title=""/>
+          <v:shape id="_x0000_i1057" type="#_x0000_t75" style="width:452.65pt;height:244.8pt">
+            <v:imagedata r:id="rId43" o:title=""/>
           </v:shape>
-          <o:OLEObject Type="Link" ProgID="Word.Document.12" ShapeID="_x0000_i1057" DrawAspect="Content" r:id="rId75" UpdateMode="Always">
-            <o:LinkType>EnhancedMetaFile</o:LinkType>
-            <o:LockedField>false</o:LockedField>
-            <o:FieldCodes>\f 0</o:FieldCodes>
-          </o:OLEObject>
         </w:object>
       </w:r>
       <w:r>
         <w:rPr>
           <w:b/>
         </w:rPr>
+        <w:fldChar w:fldCharType="end"/>
+      </w:r>
+      <w:r>
+        <w:rPr>
+          <w:b/>
+        </w:rPr>
+        <w:fldChar w:fldCharType="begin"/>
+      </w:r>
+      <w:r>
+        <w:rPr>
+          <w:b/>
+        </w:rPr>
+        <w:instrText xml:space="preserve"> LINK Word.Document.12 "D:\\Gabu\\Proyecto final\\Grupo\\01. Modelado de Negocio\\Casos de uso\\37_Elaborar_informe_de_proyecciones_financieras.docx" "" \a \p \f 0 </w:instrText>
+      </w:r>
+      <w:r>
+        <w:rPr>
+          <w:b/>
+        </w:rPr>
+        <w:fldChar w:fldCharType="separate"/>
+      </w:r>
+      <w:r>
+        <w:rPr>
+          <w:b/>
+        </w:rPr>
         <w:object w:dxaOrig="9064" w:dyaOrig="4080">
-          <v:shape id="_x0000_i1058" type="#_x0000_t75" style="width:452.65pt;height:203.5pt" o:ole="">
-            <v:imagedata r:id="rId76" o:title=""/>
+          <v:shape id="_x0000_i1058" type="#_x0000_t75" style="width:452.65pt;height:203.5pt">
+            <v:imagedata r:id="rId44" o:title=""/>
           </v:shape>
-          <o:OLEObject Type="Link" ProgID="Word.Document.12" ShapeID="_x0000_i1058" DrawAspect="Content" r:id="rId77" UpdateMode="Always">
-            <o:LinkType>EnhancedMetaFile</o:LinkType>
-            <o:LockedField>false</o:LockedField>
-            <o:FieldCodes>\f 0</o:FieldCodes>
-          </o:OLEObject>
         </w:object>
       </w:r>
       <w:r>
         <w:rPr>
           <w:b/>
         </w:rPr>
+        <w:fldChar w:fldCharType="end"/>
+      </w:r>
+      <w:r>
+        <w:rPr>
+          <w:b/>
+        </w:rPr>
         <w:tab/>
       </w:r>
+      <w:bookmarkStart w:id="5" w:name="_GoBack"/>
+      <w:r>
+        <w:rPr>
+          <w:b/>
+        </w:rPr>
+        <w:object w:dxaOrig="9064" w:dyaOrig="3543">
+          <v:shape id="_x0000_i1059" type="#_x0000_t75" style="width:453.3pt;height:177.2pt" o:ole="">
+            <v:imagedata r:id="rId45" o:title=""/>
+          </v:shape>
+          <o:OLEObject Type="Embed" ProgID="Word.Document.12" ShapeID="_x0000_i1059" DrawAspect="Content" ObjectID="_1335017603" r:id="rId46"/>
+        </w:object>
+      </w:r>
+      <w:bookmarkEnd w:id="5"/>
     </w:p>
     <w:p>
       <w:pPr>
@@ -2163,7 +2435,6 @@
         <w:jc w:val="left"/>
       </w:pPr>
       <w:r>
-        <w:lastRenderedPageBreak/>
         <w:br w:type="page"/>
       </w:r>
     </w:p>
@@ -2230,24 +2501,16 @@
         <w:t>Anexo I</w:t>
       </w:r>
       <w:r>
-        <w:t xml:space="preserve"> //TODO faltan cambios de </w:t>
-      </w:r>
-      <w:proofErr w:type="spellStart"/>
-      <w:r>
-        <w:t>fede</w:t>
-      </w:r>
-      <w:proofErr w:type="spellEnd"/>
-      <w:r>
-        <w:t xml:space="preserve"> en MODP</w:t>
+        <w:t xml:space="preserve"> //TODO faltan cambios de fede en MODP</w:t>
       </w:r>
     </w:p>
     <w:sectPr>
-      <w:headerReference w:type="even" r:id="rId78"/>
-      <w:headerReference w:type="default" r:id="rId79"/>
-      <w:footerReference w:type="even" r:id="rId80"/>
-      <w:footerReference w:type="default" r:id="rId81"/>
-      <w:headerReference w:type="first" r:id="rId82"/>
-      <w:footerReference w:type="first" r:id="rId83"/>
+      <w:headerReference w:type="even" r:id="rId47"/>
+      <w:headerReference w:type="default" r:id="rId48"/>
+      <w:footerReference w:type="even" r:id="rId49"/>
+      <w:footerReference w:type="default" r:id="rId50"/>
+      <w:headerReference w:type="first" r:id="rId51"/>
+      <w:footerReference w:type="first" r:id="rId52"/>
       <w:pgSz w:w="11906" w:h="16838"/>
       <w:pgMar w:top="1417" w:right="1701" w:bottom="1417" w:left="1701" w:header="708" w:footer="708" w:gutter="0"/>
       <w:cols w:space="708"/>
@@ -2347,59 +2610,8 @@
               <w:szCs w:val="18"/>
               <w:lang w:val="es-AR"/>
             </w:rPr>
-            <w:t xml:space="preserve">Agüero, </w:t>
+            <w:t>Agüero, Nafria, Pisciolari, Quiroga, Waisman</w:t>
           </w:r>
-          <w:proofErr w:type="spellStart"/>
-          <w:r>
-            <w:rPr>
-              <w:rFonts w:ascii="Arial" w:hAnsi="Arial" w:cs="Arial"/>
-              <w:sz w:val="18"/>
-              <w:szCs w:val="18"/>
-              <w:lang w:val="es-AR"/>
-            </w:rPr>
-            <w:t>Nafria</w:t>
-          </w:r>
-          <w:proofErr w:type="spellEnd"/>
-          <w:r>
-            <w:rPr>
-              <w:rFonts w:ascii="Arial" w:hAnsi="Arial" w:cs="Arial"/>
-              <w:sz w:val="18"/>
-              <w:szCs w:val="18"/>
-              <w:lang w:val="es-AR"/>
-            </w:rPr>
-            <w:t xml:space="preserve">, </w:t>
-          </w:r>
-          <w:proofErr w:type="spellStart"/>
-          <w:r>
-            <w:rPr>
-              <w:rFonts w:ascii="Arial" w:hAnsi="Arial" w:cs="Arial"/>
-              <w:sz w:val="18"/>
-              <w:szCs w:val="18"/>
-              <w:lang w:val="es-AR"/>
-            </w:rPr>
-            <w:t>Pisciolari</w:t>
-          </w:r>
-          <w:proofErr w:type="spellEnd"/>
-          <w:r>
-            <w:rPr>
-              <w:rFonts w:ascii="Arial" w:hAnsi="Arial" w:cs="Arial"/>
-              <w:sz w:val="18"/>
-              <w:szCs w:val="18"/>
-              <w:lang w:val="es-AR"/>
-            </w:rPr>
-            <w:t xml:space="preserve">, Quiroga, </w:t>
-          </w:r>
-          <w:proofErr w:type="spellStart"/>
-          <w:r>
-            <w:rPr>
-              <w:rFonts w:ascii="Arial" w:hAnsi="Arial" w:cs="Arial"/>
-              <w:sz w:val="18"/>
-              <w:szCs w:val="18"/>
-              <w:lang w:val="es-AR"/>
-            </w:rPr>
-            <w:t>Waisman</w:t>
-          </w:r>
-          <w:proofErr w:type="spellEnd"/>
         </w:p>
       </w:tc>
       <w:tc>
@@ -2460,7 +2672,7 @@
               <w:sz w:val="18"/>
               <w:szCs w:val="18"/>
             </w:rPr>
-            <w:t>2</w:t>
+            <w:t>19</w:t>
           </w:r>
           <w:r>
             <w:rPr>
@@ -4366,7 +4578,7 @@
 </file>
 
 <file path=customXml/itemProps2.xml><?xml version="1.0" encoding="utf-8"?>
-<ds:datastoreItem xmlns:ds="http://schemas.openxmlformats.org/officeDocument/2006/customXml" ds:itemID="{D73BD846-2FC2-46CE-ABBB-38E40088293A}">
+<ds:datastoreItem xmlns:ds="http://schemas.openxmlformats.org/officeDocument/2006/customXml" ds:itemID="{65059CEB-B6E7-46CB-AA10-807E47441350}">
   <ds:schemaRefs>
     <ds:schemaRef ds:uri="http://schemas.openxmlformats.org/officeDocument/2006/bibliography"/>
   </ds:schemaRefs>

--- a/01. Modelado de Negocio/Modelo_De_Negocio_v1.docx
+++ b/01. Modelado de Negocio/Modelo_De_Negocio_v1.docx
@@ -411,7 +411,15 @@
             <w:t xml:space="preserve">: </w:t>
           </w:r>
           <w:r>
-            <w:t>“Eben-Ezer”</w:t>
+            <w:t>“</w:t>
+          </w:r>
+          <w:proofErr w:type="spellStart"/>
+          <w:r>
+            <w:t>Eben-Ezer</w:t>
+          </w:r>
+          <w:proofErr w:type="spellEnd"/>
+          <w:r>
+            <w:t>”</w:t>
           </w:r>
         </w:p>
         <w:p>
@@ -527,8 +535,13 @@
                 <w:pPr>
                   <w:spacing w:after="0"/>
                 </w:pPr>
+                <w:proofErr w:type="spellStart"/>
                 <w:r>
-                  <w:t>Savi, Cecilia Andrea (JTP)</w:t>
+                  <w:t>Savi</w:t>
+                </w:r>
+                <w:proofErr w:type="spellEnd"/>
+                <w:r>
+                  <w:t>, Cecilia Andrea (JTP)</w:t>
                 </w:r>
               </w:p>
             </w:tc>
@@ -1265,9 +1278,6 @@
         <w:t>Introducción</w:t>
       </w:r>
       <w:bookmarkEnd w:id="0"/>
-      <w:r>
-        <w:t xml:space="preserve"> //TODO </w:t>
-      </w:r>
     </w:p>
     <w:p>
       <w:pPr>
@@ -1279,51 +1289,92 @@
       <w:r>
         <w:rPr>
           <w:rFonts w:cs="Arial"/>
-          <w:lang w:val="es-AR"/>
-        </w:rPr>
-        <w:t>En la presente entrega del trabajo,</w:t>
+        </w:rPr>
+        <w:t>L</w:t>
       </w:r>
       <w:r>
         <w:rPr>
           <w:rFonts w:cs="Arial"/>
           <w:lang w:val="es-AR"/>
         </w:rPr>
-        <w:t xml:space="preserve"> se realiza </w:t>
+        <w:t>a</w:t>
       </w:r>
       <w:r>
         <w:rPr>
           <w:rFonts w:cs="Arial"/>
           <w:lang w:val="es-AR"/>
         </w:rPr>
-        <w:t>el modelo del sistema de</w:t>
+        <w:t xml:space="preserve"> presente entrega</w:t>
       </w:r>
       <w:r>
         <w:rPr>
           <w:rFonts w:cs="Arial"/>
           <w:lang w:val="es-AR"/>
         </w:rPr>
-        <w:t xml:space="preserve"> negocio, en donde se describe</w:t>
+        <w:t>,</w:t>
       </w:r>
       <w:r>
         <w:rPr>
           <w:rFonts w:cs="Arial"/>
           <w:lang w:val="es-AR"/>
         </w:rPr>
-        <w:t xml:space="preserve"> la organización en donde se implementará el siste</w:t>
+        <w:t xml:space="preserve"> </w:t>
       </w:r>
       <w:r>
         <w:rPr>
           <w:rFonts w:cs="Arial"/>
           <w:lang w:val="es-AR"/>
         </w:rPr>
-        <w:t>ma en construcción. Se realiza</w:t>
+        <w:t>muestra</w:t>
       </w:r>
       <w:r>
         <w:rPr>
           <w:rFonts w:cs="Arial"/>
           <w:lang w:val="es-AR"/>
         </w:rPr>
-        <w:t xml:space="preserve"> el modelado de negocio con el fin comprender los procesos de negocio que se realizan en la organización, para poder determinar como la organización interactuará con el sistema de información</w:t>
+        <w:t xml:space="preserve"> </w:t>
+      </w:r>
+      <w:r>
+        <w:rPr>
+          <w:rFonts w:cs="Arial"/>
+          <w:lang w:val="es-AR"/>
+        </w:rPr>
+        <w:t>el modelo del sistema de</w:t>
+      </w:r>
+      <w:r>
+        <w:rPr>
+          <w:rFonts w:cs="Arial"/>
+          <w:lang w:val="es-AR"/>
+        </w:rPr>
+        <w:t xml:space="preserve"> negocio</w:t>
+      </w:r>
+      <w:r>
+        <w:rPr>
+          <w:rFonts w:cs="Arial"/>
+          <w:lang w:val="es-AR"/>
+        </w:rPr>
+        <w:t xml:space="preserve"> con el fin de</w:t>
+      </w:r>
+      <w:r>
+        <w:rPr>
+          <w:rFonts w:cs="Arial"/>
+          <w:lang w:val="es-AR"/>
+        </w:rPr>
+        <w:t xml:space="preserve"> comprender los procesos que se rea</w:t>
+      </w:r>
+      <w:r>
+        <w:rPr>
+          <w:rFonts w:cs="Arial"/>
+          <w:lang w:val="es-AR"/>
+        </w:rPr>
+        <w:t>lizan en la organización. Este modelo permitirá</w:t>
+      </w:r>
+      <w:r>
+        <w:rPr>
+          <w:rFonts w:cs="Arial"/>
+          <w:lang w:val="es-AR"/>
+        </w:rPr>
+        <w:t xml:space="preserve"> determinar como la organización interactuará con el sistema de información</w:t>
       </w:r>
       <w:r>
         <w:rPr>
@@ -1345,35 +1396,147 @@
           <w:rFonts w:cs="Arial"/>
           <w:lang w:val="es-AR"/>
         </w:rPr>
-        <w:t xml:space="preserve">Para realizar el modelado </w:t>
+        <w:t>Para crear</w:t>
       </w:r>
       <w:r>
         <w:rPr>
           <w:rFonts w:cs="Arial"/>
           <w:lang w:val="es-AR"/>
         </w:rPr>
-        <w:t>del negocio primero analizamos</w:t>
+        <w:t xml:space="preserve"> e</w:t>
       </w:r>
       <w:r>
         <w:rPr>
           <w:rFonts w:cs="Arial"/>
           <w:lang w:val="es-AR"/>
         </w:rPr>
-        <w:t xml:space="preserve"> los procesos que dan vida a la empresa y los que sirven de soporte para el desarrollo eficiente de las actividades del negocio. Constituyendo estos procesos como casos de uso de negocio, confeccionaremos el modelo de casos de uso de negocio, en el que se incluyen los actores de negocio que interactúan con la empresa</w:t>
+        <w:t>ste</w:t>
       </w:r>
       <w:r>
         <w:rPr>
           <w:rFonts w:cs="Arial"/>
           <w:lang w:val="es-AR"/>
         </w:rPr>
-        <w:t xml:space="preserve">. </w:t>
+        <w:t xml:space="preserve"> </w:t>
       </w:r>
       <w:r>
         <w:rPr>
           <w:rFonts w:cs="Arial"/>
           <w:lang w:val="es-AR"/>
         </w:rPr>
-        <w:t>Luego procederemos a realizar las descripciones en trazo grueso de todos los casos de uso de negocio y la descripción de los roles de cada actor de negocio que participa, para poder comprender mejor como son realizados los procesos de negocio en la organización.</w:t>
+        <w:t>modelo</w:t>
+      </w:r>
+      <w:r>
+        <w:rPr>
+          <w:rFonts w:cs="Arial"/>
+          <w:lang w:val="es-AR"/>
+        </w:rPr>
+        <w:t xml:space="preserve"> primero analizamos</w:t>
+      </w:r>
+      <w:r>
+        <w:rPr>
+          <w:rFonts w:cs="Arial"/>
+          <w:lang w:val="es-AR"/>
+        </w:rPr>
+        <w:t xml:space="preserve"> los procesos que dan vida a la empresa y los que sirven de soporte para el desarrollo eficiente de las actividades de</w:t>
+      </w:r>
+      <w:r>
+        <w:rPr>
+          <w:rFonts w:cs="Arial"/>
+          <w:lang w:val="es-AR"/>
+        </w:rPr>
+        <w:t xml:space="preserve"> </w:t>
+      </w:r>
+      <w:r>
+        <w:rPr>
+          <w:rFonts w:cs="Arial"/>
+          <w:lang w:val="es-AR"/>
+        </w:rPr>
+        <w:t>l</w:t>
+      </w:r>
+      <w:r>
+        <w:rPr>
+          <w:rFonts w:cs="Arial"/>
+          <w:lang w:val="es-AR"/>
+        </w:rPr>
+        <w:t>a</w:t>
+      </w:r>
+      <w:r>
+        <w:rPr>
+          <w:rFonts w:cs="Arial"/>
+          <w:lang w:val="es-AR"/>
+        </w:rPr>
+        <w:t xml:space="preserve"> </w:t>
+      </w:r>
+      <w:r>
+        <w:rPr>
+          <w:rFonts w:cs="Arial"/>
+          <w:lang w:val="es-AR"/>
+        </w:rPr>
+        <w:t>misma</w:t>
+      </w:r>
+      <w:r>
+        <w:rPr>
+          <w:rFonts w:cs="Arial"/>
+          <w:lang w:val="es-AR"/>
+        </w:rPr>
+        <w:t xml:space="preserve">. </w:t>
+      </w:r>
+      <w:r>
+        <w:rPr>
+          <w:rFonts w:cs="Arial"/>
+          <w:lang w:val="es-AR"/>
+        </w:rPr>
+        <w:t xml:space="preserve">En su desarrollo se identificaran </w:t>
+      </w:r>
+      <w:r>
+        <w:rPr>
+          <w:rFonts w:cs="Arial"/>
+          <w:lang w:val="es-AR"/>
+        </w:rPr>
+        <w:t>casos de uso</w:t>
+      </w:r>
+      <w:r>
+        <w:rPr>
+          <w:rFonts w:cs="Arial"/>
+          <w:lang w:val="es-AR"/>
+        </w:rPr>
+        <w:t xml:space="preserve"> para representar los procesos, junto con los </w:t>
+      </w:r>
+      <w:r>
+        <w:rPr>
+          <w:rFonts w:cs="Arial"/>
+          <w:lang w:val="es-AR"/>
+        </w:rPr>
+        <w:t>actores que interactúan con la empresa</w:t>
+      </w:r>
+      <w:r>
+        <w:rPr>
+          <w:rFonts w:cs="Arial"/>
+          <w:lang w:val="es-AR"/>
+        </w:rPr>
+        <w:t xml:space="preserve">. </w:t>
+      </w:r>
+      <w:r>
+        <w:rPr>
+          <w:rFonts w:cs="Arial"/>
+          <w:lang w:val="es-AR"/>
+        </w:rPr>
+        <w:t xml:space="preserve">Luego </w:t>
+      </w:r>
+      <w:r>
+        <w:rPr>
+          <w:rFonts w:cs="Arial"/>
+          <w:lang w:val="es-AR"/>
+        </w:rPr>
+        <w:t xml:space="preserve">se procede </w:t>
+      </w:r>
+      <w:r>
+        <w:rPr>
+          <w:rFonts w:cs="Arial"/>
+          <w:lang w:val="es-AR"/>
+        </w:rPr>
+        <w:t>a realizar descripciones en trazo grueso de todos los casos de uso y la descripción de los roles de cada actor que participa.</w:t>
       </w:r>
     </w:p>
     <w:p>
@@ -1388,7 +1551,30 @@
           <w:rFonts w:cs="Arial"/>
           <w:lang w:val="es-AR"/>
         </w:rPr>
-        <w:t>De este modo, podremos obtener un conocimiento acabado de la estructura y la dinámica de la organización, con el fin de conocer el contexto en el tendrá función el sistema de información que dará soporte a los proceso de negocio.</w:t>
+        <w:t xml:space="preserve">De este modo, podremos obtener un conocimiento acabado de la estructura y la dinámica de la organización, con el fin de conocer el contexto en el </w:t>
+      </w:r>
+      <w:r>
+        <w:rPr>
+          <w:rFonts w:cs="Arial"/>
+          <w:lang w:val="es-AR"/>
+        </w:rPr>
+        <w:t xml:space="preserve">que </w:t>
+      </w:r>
+      <w:r>
+        <w:rPr>
+          <w:rFonts w:cs="Arial"/>
+          <w:lang w:val="es-AR"/>
+        </w:rPr>
+        <w:t>tendrá función el sistema de información que dará soporte a los proceso de negocio</w:t>
+      </w:r>
+      <w:bookmarkStart w:id="1" w:name="_GoBack"/>
+      <w:bookmarkEnd w:id="1"/>
+      <w:r>
+        <w:rPr>
+          <w:rFonts w:cs="Arial"/>
+          <w:lang w:val="es-AR"/>
+        </w:rPr>
+        <w:t>.</w:t>
       </w:r>
     </w:p>
     <w:p/>
@@ -1418,25 +1604,25 @@
       <w:pPr>
         <w:pStyle w:val="Ttulo1"/>
       </w:pPr>
-      <w:bookmarkStart w:id="1" w:name="_Toc260681573"/>
-      <w:r>
-        <w:lastRenderedPageBreak/>
+      <w:bookmarkStart w:id="2" w:name="_Toc260681573"/>
+      <w:r>
         <w:t>Modelado de Casos de Usos del Sistema de Negocio</w:t>
       </w:r>
-      <w:bookmarkEnd w:id="1"/>
+      <w:bookmarkEnd w:id="2"/>
     </w:p>
     <w:p>
       <w:pPr>
         <w:pStyle w:val="Ttulo2"/>
       </w:pPr>
-      <w:bookmarkStart w:id="2" w:name="_Toc260681574"/>
-      <w:r>
+      <w:bookmarkStart w:id="3" w:name="_Toc260681574"/>
+      <w:r>
+        <w:lastRenderedPageBreak/>
         <w:t>Definición de Actores</w:t>
       </w:r>
       <w:r>
         <w:t xml:space="preserve"> del Negocio</w:t>
       </w:r>
-      <w:bookmarkEnd w:id="2"/>
+      <w:bookmarkEnd w:id="3"/>
     </w:p>
     <w:p>
       <w:pPr>
@@ -1576,12 +1762,12 @@
       <w:pPr>
         <w:pStyle w:val="Ttulo2"/>
       </w:pPr>
-      <w:bookmarkStart w:id="3" w:name="_Toc260681575"/>
+      <w:bookmarkStart w:id="4" w:name="_Toc260681575"/>
       <w:r>
         <w:lastRenderedPageBreak/>
         <w:t>Diagrama de Casos de Uso del Negocio</w:t>
       </w:r>
-      <w:bookmarkEnd w:id="3"/>
+      <w:bookmarkEnd w:id="4"/>
     </w:p>
     <w:p>
       <w:r>
@@ -1662,12 +1848,12 @@
       <w:pPr>
         <w:pStyle w:val="Ttulo2"/>
       </w:pPr>
-      <w:bookmarkStart w:id="4" w:name="_Toc260681576"/>
+      <w:bookmarkStart w:id="5" w:name="_Toc260681576"/>
       <w:r>
         <w:lastRenderedPageBreak/>
         <w:t>Definición de Casos de Uso del negocio</w:t>
       </w:r>
-      <w:bookmarkEnd w:id="4"/>
+      <w:bookmarkEnd w:id="5"/>
     </w:p>
     <w:p>
       <w:r>
@@ -1680,7 +1866,7 @@
         <w:fldChar w:fldCharType="separate"/>
       </w:r>
       <w:r>
-        <w:object w:dxaOrig="9064" w:dyaOrig="3801">
+        <w:object w:dxaOrig="9053" w:dyaOrig="3807">
           <v:shapetype id="_x0000_t75" coordsize="21600,21600" o:spt="75" o:preferrelative="t" path="m@4@5l@4@11@9@11@9@5xe" filled="f" stroked="f">
             <v:stroke joinstyle="miter"/>
             <v:formulas>
@@ -1718,7 +1904,7 @@
         <w:fldChar w:fldCharType="separate"/>
       </w:r>
       <w:r>
-        <w:object w:dxaOrig="9064" w:dyaOrig="5144">
+        <w:object w:dxaOrig="9053" w:dyaOrig="5134">
           <v:shape id="_x0000_i1026" type="#_x0000_t75" style="width:452.65pt;height:256.7pt">
             <v:imagedata r:id="rId12" o:title=""/>
           </v:shape>
@@ -1738,7 +1924,7 @@
         <w:fldChar w:fldCharType="separate"/>
       </w:r>
       <w:r>
-        <w:object w:dxaOrig="9064" w:dyaOrig="4876">
+        <w:object w:dxaOrig="9053" w:dyaOrig="4871">
           <v:shape id="_x0000_i1027" type="#_x0000_t75" style="width:452.65pt;height:243.55pt">
             <v:imagedata r:id="rId13" o:title=""/>
           </v:shape>
@@ -1757,7 +1943,7 @@
         <w:fldChar w:fldCharType="separate"/>
       </w:r>
       <w:r>
-        <w:object w:dxaOrig="9064" w:dyaOrig="4348">
+        <w:object w:dxaOrig="9053" w:dyaOrig="4358">
           <v:shape id="_x0000_i1028" type="#_x0000_t75" style="width:452.65pt;height:217.9pt">
             <v:imagedata r:id="rId14" o:title=""/>
           </v:shape>
@@ -1776,7 +1962,7 @@
         <w:fldChar w:fldCharType="separate"/>
       </w:r>
       <w:r>
-        <w:object w:dxaOrig="9064" w:dyaOrig="4617">
+        <w:object w:dxaOrig="8740" w:dyaOrig="4621">
           <v:shape id="_x0000_i1029" type="#_x0000_t75" style="width:437pt;height:231.05pt">
             <v:imagedata r:id="rId15" o:title=""/>
           </v:shape>
@@ -1796,7 +1982,7 @@
         <w:fldChar w:fldCharType="separate"/>
       </w:r>
       <w:r>
-        <w:object w:dxaOrig="9064" w:dyaOrig="4348">
+        <w:object w:dxaOrig="9053" w:dyaOrig="4358">
           <v:shape id="_x0000_i1030" type="#_x0000_t75" style="width:452.65pt;height:217.9pt">
             <v:imagedata r:id="rId16" o:title=""/>
           </v:shape>
@@ -1815,7 +2001,7 @@
         <w:fldChar w:fldCharType="separate"/>
       </w:r>
       <w:r>
-        <w:object w:dxaOrig="9064" w:dyaOrig="4080">
+        <w:object w:dxaOrig="9053" w:dyaOrig="4082">
           <v:shape id="_x0000_i1031" type="#_x0000_t75" style="width:452.65pt;height:204.1pt">
             <v:imagedata r:id="rId17" o:title=""/>
           </v:shape>
@@ -1834,7 +2020,7 @@
         <w:fldChar w:fldCharType="separate"/>
       </w:r>
       <w:r>
-        <w:object w:dxaOrig="9064" w:dyaOrig="4617">
+        <w:object w:dxaOrig="9053" w:dyaOrig="4621">
           <v:shape id="_x0000_i1032" type="#_x0000_t75" style="width:452.65pt;height:231.05pt">
             <v:imagedata r:id="rId18" o:title=""/>
           </v:shape>
@@ -1854,7 +2040,7 @@
         <w:fldChar w:fldCharType="separate"/>
       </w:r>
       <w:r>
-        <w:object w:dxaOrig="9064" w:dyaOrig="4617">
+        <w:object w:dxaOrig="9053" w:dyaOrig="4621">
           <v:shape id="_x0000_i1033" type="#_x0000_t75" style="width:452.65pt;height:231.05pt">
             <v:imagedata r:id="rId19" o:title=""/>
           </v:shape>
@@ -1873,7 +2059,7 @@
         <w:fldChar w:fldCharType="separate"/>
       </w:r>
       <w:r>
-        <w:object w:dxaOrig="9064" w:dyaOrig="4886">
+        <w:object w:dxaOrig="9066" w:dyaOrig="4883">
           <v:shape id="_x0000_i1034" type="#_x0000_t75" style="width:453.3pt;height:244.15pt">
             <v:imagedata r:id="rId20" o:title=""/>
           </v:shape>
@@ -1893,7 +2079,7 @@
         <w:fldChar w:fldCharType="separate"/>
       </w:r>
       <w:r>
-        <w:object w:dxaOrig="9064" w:dyaOrig="4617">
+        <w:object w:dxaOrig="9053" w:dyaOrig="4608">
           <v:shape id="_x0000_i1035" type="#_x0000_t75" style="width:452.65pt;height:230.4pt">
             <v:imagedata r:id="rId21" o:title=""/>
           </v:shape>
@@ -1912,7 +2098,7 @@
         <w:fldChar w:fldCharType="separate"/>
       </w:r>
       <w:r>
-        <w:object w:dxaOrig="9064" w:dyaOrig="6228">
+        <w:object w:dxaOrig="9053" w:dyaOrig="6248">
           <v:shape id="_x0000_i1036" type="#_x0000_t75" style="width:452.65pt;height:312.4pt">
             <v:imagedata r:id="rId22" o:title=""/>
           </v:shape>
@@ -1932,7 +2118,7 @@
         <w:fldChar w:fldCharType="separate"/>
       </w:r>
       <w:r>
-        <w:object w:dxaOrig="9064" w:dyaOrig="3849">
+        <w:object w:dxaOrig="9053" w:dyaOrig="3857">
           <v:shape id="_x0000_i1037" type="#_x0000_t75" style="width:452.65pt;height:192.85pt">
             <v:imagedata r:id="rId23" o:title=""/>
           </v:shape>
@@ -1951,7 +2137,7 @@
         <w:fldChar w:fldCharType="separate"/>
       </w:r>
       <w:r>
-        <w:object w:dxaOrig="9064" w:dyaOrig="4886">
+        <w:object w:dxaOrig="9053" w:dyaOrig="4896">
           <v:shape id="_x0000_i1038" type="#_x0000_t75" style="width:452.65pt;height:244.8pt">
             <v:imagedata r:id="rId24" o:title=""/>
           </v:shape>
@@ -1974,7 +2160,7 @@
         <w:fldChar w:fldCharType="separate"/>
       </w:r>
       <w:r>
-        <w:object w:dxaOrig="9064" w:dyaOrig="5423">
+        <w:object w:dxaOrig="9053" w:dyaOrig="5434">
           <v:shape id="_x0000_i1039" type="#_x0000_t75" style="width:452.65pt;height:271.7pt">
             <v:imagedata r:id="rId25" o:title=""/>
           </v:shape>
@@ -1993,7 +2179,7 @@
         <w:fldChar w:fldCharType="separate"/>
       </w:r>
       <w:r>
-        <w:object w:dxaOrig="9064" w:dyaOrig="3811">
+        <w:object w:dxaOrig="9053" w:dyaOrig="3819">
           <v:shape id="_x0000_i1040" type="#_x0000_t75" style="width:452.65pt;height:190.95pt">
             <v:imagedata r:id="rId26" o:title=""/>
           </v:shape>
@@ -2012,7 +2198,7 @@
         <w:fldChar w:fldCharType="separate"/>
       </w:r>
       <w:r>
-        <w:object w:dxaOrig="9064" w:dyaOrig="3811">
+        <w:object w:dxaOrig="9053" w:dyaOrig="3819">
           <v:shape id="_x0000_i1041" type="#_x0000_t75" style="width:452.65pt;height:190.95pt">
             <v:imagedata r:id="rId27" o:title=""/>
           </v:shape>
@@ -2032,7 +2218,7 @@
         <w:fldChar w:fldCharType="separate"/>
       </w:r>
       <w:r>
-        <w:object w:dxaOrig="9064" w:dyaOrig="3543">
+        <w:object w:dxaOrig="9053" w:dyaOrig="3556">
           <v:shape id="_x0000_i1042" type="#_x0000_t75" style="width:452.65pt;height:177.8pt">
             <v:imagedata r:id="rId28" o:title=""/>
           </v:shape>
@@ -2051,7 +2237,7 @@
         <w:fldChar w:fldCharType="separate"/>
       </w:r>
       <w:r>
-        <w:object w:dxaOrig="9064" w:dyaOrig="4080">
+        <w:object w:dxaOrig="9053" w:dyaOrig="4070">
           <v:shape id="_x0000_i1043" type="#_x0000_t75" style="width:452.65pt;height:203.5pt">
             <v:imagedata r:id="rId29" o:title=""/>
           </v:shape>
@@ -2070,7 +2256,7 @@
         <w:fldChar w:fldCharType="separate"/>
       </w:r>
       <w:r>
-        <w:object w:dxaOrig="9064" w:dyaOrig="5423">
+        <w:object w:dxaOrig="9053" w:dyaOrig="5434">
           <v:shape id="_x0000_i1044" type="#_x0000_t75" style="width:452.65pt;height:271.7pt">
             <v:imagedata r:id="rId30" o:title=""/>
           </v:shape>
@@ -2090,7 +2276,7 @@
         <w:fldChar w:fldCharType="separate"/>
       </w:r>
       <w:r>
-        <w:object w:dxaOrig="9064" w:dyaOrig="5423">
+        <w:object w:dxaOrig="9053" w:dyaOrig="5434">
           <v:shape id="_x0000_i1045" type="#_x0000_t75" style="width:452.65pt;height:271.7pt">
             <v:imagedata r:id="rId31" o:title=""/>
           </v:shape>
@@ -2109,7 +2295,7 @@
         <w:fldChar w:fldCharType="separate"/>
       </w:r>
       <w:r>
-        <w:object w:dxaOrig="9064" w:dyaOrig="5423">
+        <w:object w:dxaOrig="9053" w:dyaOrig="5422">
           <v:shape id="_x0000_i1046" type="#_x0000_t75" style="width:452.65pt;height:271.1pt">
             <v:imagedata r:id="rId32" o:title=""/>
           </v:shape>
@@ -2129,7 +2315,7 @@
         <w:fldChar w:fldCharType="separate"/>
       </w:r>
       <w:r>
-        <w:object w:dxaOrig="9064" w:dyaOrig="4348">
+        <w:object w:dxaOrig="9053" w:dyaOrig="4345">
           <v:shape id="_x0000_i1047" type="#_x0000_t75" style="width:452.65pt;height:217.25pt">
             <v:imagedata r:id="rId33" o:title=""/>
           </v:shape>
@@ -2148,7 +2334,7 @@
         <w:fldChar w:fldCharType="separate"/>
       </w:r>
       <w:r>
-        <w:object w:dxaOrig="9064" w:dyaOrig="5960">
+        <w:object w:dxaOrig="9053" w:dyaOrig="5960">
           <v:shape id="_x0000_i1048" type="#_x0000_t75" style="width:452.65pt;height:298pt">
             <v:imagedata r:id="rId34" o:title=""/>
           </v:shape>
@@ -2168,7 +2354,7 @@
         <w:fldChar w:fldCharType="separate"/>
       </w:r>
       <w:r>
-        <w:object w:dxaOrig="8730" w:dyaOrig="4617">
+        <w:object w:dxaOrig="8740" w:dyaOrig="4621">
           <v:shape id="_x0000_i1049" type="#_x0000_t75" style="width:437pt;height:231.05pt">
             <v:imagedata r:id="rId35" o:title=""/>
           </v:shape>
@@ -2187,7 +2373,7 @@
         <w:fldChar w:fldCharType="separate"/>
       </w:r>
       <w:r>
-        <w:object w:dxaOrig="9064" w:dyaOrig="4886">
+        <w:object w:dxaOrig="9053" w:dyaOrig="4896">
           <v:shape id="_x0000_i1050" type="#_x0000_t75" style="width:452.65pt;height:244.8pt">
             <v:imagedata r:id="rId36" o:title=""/>
           </v:shape>
@@ -2206,7 +2392,7 @@
         <w:fldChar w:fldCharType="separate"/>
       </w:r>
       <w:r>
-        <w:object w:dxaOrig="9064" w:dyaOrig="4348">
+        <w:object w:dxaOrig="9053" w:dyaOrig="4358">
           <v:shape id="_x0000_i1051" type="#_x0000_t75" style="width:452.65pt;height:217.9pt">
             <v:imagedata r:id="rId37" o:title=""/>
           </v:shape>
@@ -2226,7 +2412,7 @@
         <w:fldChar w:fldCharType="separate"/>
       </w:r>
       <w:r>
-        <w:object w:dxaOrig="9064" w:dyaOrig="4617">
+        <w:object w:dxaOrig="9053" w:dyaOrig="4621">
           <v:shape id="_x0000_i1052" type="#_x0000_t75" style="width:452.65pt;height:231.05pt">
             <v:imagedata r:id="rId38" o:title=""/>
           </v:shape>
@@ -2245,7 +2431,7 @@
         <w:fldChar w:fldCharType="separate"/>
       </w:r>
       <w:r>
-        <w:object w:dxaOrig="9064" w:dyaOrig="4348">
+        <w:object w:dxaOrig="9053" w:dyaOrig="4358">
           <v:shape id="_x0000_i1053" type="#_x0000_t75" style="width:452.65pt;height:217.9pt">
             <v:imagedata r:id="rId39" o:title=""/>
           </v:shape>
@@ -2264,7 +2450,7 @@
         <w:fldChar w:fldCharType="separate"/>
       </w:r>
       <w:r>
-        <w:object w:dxaOrig="9064" w:dyaOrig="4617">
+        <w:object w:dxaOrig="9053" w:dyaOrig="4621">
           <v:shape id="_x0000_i1054" type="#_x0000_t75" style="width:452.65pt;height:231.05pt">
             <v:imagedata r:id="rId40" o:title=""/>
           </v:shape>
@@ -2286,7 +2472,7 @@
         <w:fldChar w:fldCharType="separate"/>
       </w:r>
       <w:r>
-        <w:object w:dxaOrig="9064" w:dyaOrig="4348">
+        <w:object w:dxaOrig="9053" w:dyaOrig="4333">
           <v:shape id="_x0000_i1055" type="#_x0000_t75" style="width:452.65pt;height:216.65pt">
             <v:imagedata r:id="rId41" o:title=""/>
           </v:shape>
@@ -2328,7 +2514,7 @@
         <w:rPr>
           <w:b/>
         </w:rPr>
-        <w:object w:dxaOrig="9064" w:dyaOrig="4617">
+        <w:object w:dxaOrig="9053" w:dyaOrig="4621">
           <v:shape id="_x0000_i1056" type="#_x0000_t75" style="width:452.65pt;height:231.05pt">
             <v:imagedata r:id="rId42" o:title=""/>
           </v:shape>
@@ -2362,7 +2548,7 @@
         <w:rPr>
           <w:b/>
         </w:rPr>
-        <w:object w:dxaOrig="9064" w:dyaOrig="4886">
+        <w:object w:dxaOrig="9053" w:dyaOrig="4896">
           <v:shape id="_x0000_i1057" type="#_x0000_t75" style="width:452.65pt;height:244.8pt">
             <v:imagedata r:id="rId43" o:title=""/>
           </v:shape>
@@ -2396,7 +2582,7 @@
         <w:rPr>
           <w:b/>
         </w:rPr>
-        <w:object w:dxaOrig="9064" w:dyaOrig="4080">
+        <w:object w:dxaOrig="9053" w:dyaOrig="4070">
           <v:shape id="_x0000_i1058" type="#_x0000_t75" style="width:452.65pt;height:203.5pt">
             <v:imagedata r:id="rId44" o:title=""/>
           </v:shape>
@@ -2414,7 +2600,6 @@
         </w:rPr>
         <w:tab/>
       </w:r>
-      <w:bookmarkStart w:id="5" w:name="_GoBack"/>
       <w:r>
         <w:rPr>
           <w:b/>
@@ -2423,10 +2608,9 @@
           <v:shape id="_x0000_i1059" type="#_x0000_t75" style="width:453.3pt;height:177.2pt" o:ole="">
             <v:imagedata r:id="rId45" o:title=""/>
           </v:shape>
-          <o:OLEObject Type="Embed" ProgID="Word.Document.12" ShapeID="_x0000_i1059" DrawAspect="Content" ObjectID="_1335017603" r:id="rId46"/>
+          <o:OLEObject Type="Embed" ProgID="Word.Document.12" ShapeID="_x0000_i1059" DrawAspect="Content" ObjectID="_1335023791" r:id="rId46"/>
         </w:object>
       </w:r>
-      <w:bookmarkEnd w:id="5"/>
     </w:p>
     <w:p>
       <w:pPr>
@@ -2501,7 +2685,15 @@
         <w:t>Anexo I</w:t>
       </w:r>
       <w:r>
-        <w:t xml:space="preserve"> //TODO faltan cambios de fede en MODP</w:t>
+        <w:t xml:space="preserve"> //TODO faltan cambios de </w:t>
+      </w:r>
+      <w:proofErr w:type="spellStart"/>
+      <w:r>
+        <w:t>fede</w:t>
+      </w:r>
+      <w:proofErr w:type="spellEnd"/>
+      <w:r>
+        <w:t xml:space="preserve"> en MODP</w:t>
       </w:r>
     </w:p>
     <w:sectPr>
@@ -2672,7 +2864,7 @@
               <w:sz w:val="18"/>
               <w:szCs w:val="18"/>
             </w:rPr>
-            <w:t>19</w:t>
+            <w:t>3</w:t>
           </w:r>
           <w:r>
             <w:rPr>
@@ -4578,7 +4770,7 @@
 </file>
 
 <file path=customXml/itemProps2.xml><?xml version="1.0" encoding="utf-8"?>
-<ds:datastoreItem xmlns:ds="http://schemas.openxmlformats.org/officeDocument/2006/customXml" ds:itemID="{65059CEB-B6E7-46CB-AA10-807E47441350}">
+<ds:datastoreItem xmlns:ds="http://schemas.openxmlformats.org/officeDocument/2006/customXml" ds:itemID="{6014C777-8A29-4B7A-B570-B5903BB4B2ED}">
   <ds:schemaRefs>
     <ds:schemaRef ds:uri="http://schemas.openxmlformats.org/officeDocument/2006/bibliography"/>
   </ds:schemaRefs>

--- a/01. Modelado de Negocio/Modelo_De_Negocio_v1.docx
+++ b/01. Modelado de Negocio/Modelo_De_Negocio_v1.docx
@@ -844,7 +844,7 @@
           <w:r>
             <w:fldChar w:fldCharType="separate"/>
           </w:r>
-          <w:hyperlink w:anchor="_Toc260681572" w:history="1">
+          <w:hyperlink w:anchor="_Toc261286869" w:history="1">
             <w:r>
               <w:rPr>
                 <w:rStyle w:val="Hipervnculo"/>
@@ -871,7 +871,7 @@
                 <w:noProof/>
                 <w:webHidden/>
               </w:rPr>
-              <w:instrText xml:space="preserve"> PAGEREF _Toc260681572 \h </w:instrText>
+              <w:instrText xml:space="preserve"> PAGEREF _Toc261286869 \h </w:instrText>
             </w:r>
             <w:r>
               <w:rPr>
@@ -913,7 +913,7 @@
               <w:lang w:eastAsia="es-ES" w:bidi="ar-SA"/>
             </w:rPr>
           </w:pPr>
-          <w:hyperlink w:anchor="_Toc260681573" w:history="1">
+          <w:hyperlink w:anchor="_Toc261286870" w:history="1">
             <w:r>
               <w:rPr>
                 <w:rStyle w:val="Hipervnculo"/>
@@ -940,7 +940,7 @@
                 <w:noProof/>
                 <w:webHidden/>
               </w:rPr>
-              <w:instrText xml:space="preserve"> PAGEREF _Toc260681573 \h </w:instrText>
+              <w:instrText xml:space="preserve"> PAGEREF _Toc261286870 \h </w:instrText>
             </w:r>
             <w:r>
               <w:rPr>
@@ -982,7 +982,7 @@
               <w:lang w:eastAsia="es-ES" w:bidi="ar-SA"/>
             </w:rPr>
           </w:pPr>
-          <w:hyperlink w:anchor="_Toc260681574" w:history="1">
+          <w:hyperlink w:anchor="_Toc261286871" w:history="1">
             <w:r>
               <w:rPr>
                 <w:rStyle w:val="Hipervnculo"/>
@@ -1009,7 +1009,7 @@
                 <w:noProof/>
                 <w:webHidden/>
               </w:rPr>
-              <w:instrText xml:space="preserve"> PAGEREF _Toc260681574 \h </w:instrText>
+              <w:instrText xml:space="preserve"> PAGEREF _Toc261286871 \h </w:instrText>
             </w:r>
             <w:r>
               <w:rPr>
@@ -1051,7 +1051,7 @@
               <w:lang w:eastAsia="es-ES" w:bidi="ar-SA"/>
             </w:rPr>
           </w:pPr>
-          <w:hyperlink w:anchor="_Toc260681575" w:history="1">
+          <w:hyperlink w:anchor="_Toc261286872" w:history="1">
             <w:r>
               <w:rPr>
                 <w:rStyle w:val="Hipervnculo"/>
@@ -1078,7 +1078,7 @@
                 <w:noProof/>
                 <w:webHidden/>
               </w:rPr>
-              <w:instrText xml:space="preserve"> PAGEREF _Toc260681575 \h </w:instrText>
+              <w:instrText xml:space="preserve"> PAGEREF _Toc261286872 \h </w:instrText>
             </w:r>
             <w:r>
               <w:rPr>
@@ -1120,7 +1120,7 @@
               <w:lang w:eastAsia="es-ES" w:bidi="ar-SA"/>
             </w:rPr>
           </w:pPr>
-          <w:hyperlink w:anchor="_Toc260681576" w:history="1">
+          <w:hyperlink w:anchor="_Toc261286873" w:history="1">
             <w:r>
               <w:rPr>
                 <w:rStyle w:val="Hipervnculo"/>
@@ -1147,7 +1147,7 @@
                 <w:noProof/>
                 <w:webHidden/>
               </w:rPr>
-              <w:instrText xml:space="preserve"> PAGEREF _Toc260681576 \h </w:instrText>
+              <w:instrText xml:space="preserve"> PAGEREF _Toc261286873 \h </w:instrText>
             </w:r>
             <w:r>
               <w:rPr>
@@ -1167,7 +1167,7 @@
                 <w:noProof/>
                 <w:webHidden/>
               </w:rPr>
-              <w:t>6</w:t>
+              <w:t>7</w:t>
             </w:r>
             <w:r>
               <w:rPr>
@@ -1177,6 +1177,8 @@
               <w:fldChar w:fldCharType="end"/>
             </w:r>
           </w:hyperlink>
+          <w:bookmarkStart w:id="0" w:name="_GoBack"/>
+          <w:bookmarkEnd w:id="0"/>
         </w:p>
         <w:p>
           <w:pPr>
@@ -1189,7 +1191,7 @@
               <w:lang w:eastAsia="es-ES" w:bidi="ar-SA"/>
             </w:rPr>
           </w:pPr>
-          <w:hyperlink w:anchor="_Toc260681577" w:history="1">
+          <w:hyperlink w:anchor="_Toc261286874" w:history="1">
             <w:r>
               <w:rPr>
                 <w:rStyle w:val="Hipervnculo"/>
@@ -1216,7 +1218,7 @@
                 <w:noProof/>
                 <w:webHidden/>
               </w:rPr>
-              <w:instrText xml:space="preserve"> PAGEREF _Toc260681577 \h </w:instrText>
+              <w:instrText xml:space="preserve"> PAGEREF _Toc261286874 \h </w:instrText>
             </w:r>
             <w:r>
               <w:rPr>
@@ -1236,7 +1238,7 @@
                 <w:noProof/>
                 <w:webHidden/>
               </w:rPr>
-              <w:t>20</w:t>
+              <w:t>22</w:t>
             </w:r>
             <w:r>
               <w:rPr>
@@ -1272,12 +1274,12 @@
       <w:pPr>
         <w:pStyle w:val="Ttulo1"/>
       </w:pPr>
-      <w:bookmarkStart w:id="0" w:name="_Toc260681572"/>
+      <w:bookmarkStart w:id="1" w:name="_Toc261286869"/>
       <w:r>
         <w:lastRenderedPageBreak/>
         <w:t>Introducción</w:t>
       </w:r>
-      <w:bookmarkEnd w:id="0"/>
+      <w:bookmarkEnd w:id="1"/>
     </w:p>
     <w:p>
       <w:pPr>
@@ -1304,49 +1306,56 @@
           <w:rFonts w:cs="Arial"/>
           <w:lang w:val="es-AR"/>
         </w:rPr>
-        <w:t xml:space="preserve"> presente entrega</w:t>
+        <w:t xml:space="preserve"> presente </w:t>
       </w:r>
       <w:r>
         <w:rPr>
           <w:rFonts w:cs="Arial"/>
           <w:lang w:val="es-AR"/>
         </w:rPr>
-        <w:t>,</w:t>
+        <w:t>documentación</w:t>
       </w:r>
       <w:r>
         <w:rPr>
           <w:rFonts w:cs="Arial"/>
           <w:lang w:val="es-AR"/>
         </w:rPr>
-        <w:t xml:space="preserve"> </w:t>
+        <w:t>,</w:t>
       </w:r>
       <w:r>
         <w:rPr>
           <w:rFonts w:cs="Arial"/>
           <w:lang w:val="es-AR"/>
         </w:rPr>
-        <w:t>muestra</w:t>
+        <w:t xml:space="preserve"> </w:t>
       </w:r>
       <w:r>
         <w:rPr>
           <w:rFonts w:cs="Arial"/>
           <w:lang w:val="es-AR"/>
         </w:rPr>
-        <w:t xml:space="preserve"> </w:t>
+        <w:t>muestra</w:t>
       </w:r>
       <w:r>
         <w:rPr>
           <w:rFonts w:cs="Arial"/>
           <w:lang w:val="es-AR"/>
         </w:rPr>
-        <w:t>el modelo del sistema de</w:t>
+        <w:t xml:space="preserve"> </w:t>
       </w:r>
       <w:r>
         <w:rPr>
           <w:rFonts w:cs="Arial"/>
           <w:lang w:val="es-AR"/>
         </w:rPr>
-        <w:t xml:space="preserve"> negocio</w:t>
+        <w:t xml:space="preserve">el modelo del </w:t>
+      </w:r>
+      <w:r>
+        <w:rPr>
+          <w:rFonts w:cs="Arial"/>
+          <w:lang w:val="es-AR"/>
+        </w:rPr>
+        <w:t>negocio</w:t>
       </w:r>
       <w:r>
         <w:rPr>
@@ -1487,56 +1496,84 @@
           <w:rFonts w:cs="Arial"/>
           <w:lang w:val="es-AR"/>
         </w:rPr>
-        <w:t xml:space="preserve">En su desarrollo se identificaran </w:t>
+        <w:t>En su desarrollo se identificar</w:t>
       </w:r>
       <w:r>
         <w:rPr>
           <w:rFonts w:cs="Arial"/>
           <w:lang w:val="es-AR"/>
         </w:rPr>
-        <w:t>casos de uso</w:t>
+        <w:t>á</w:t>
       </w:r>
       <w:r>
         <w:rPr>
           <w:rFonts w:cs="Arial"/>
           <w:lang w:val="es-AR"/>
         </w:rPr>
-        <w:t xml:space="preserve"> para representar los procesos, junto con los </w:t>
+        <w:t xml:space="preserve">n </w:t>
       </w:r>
       <w:r>
         <w:rPr>
           <w:rFonts w:cs="Arial"/>
           <w:lang w:val="es-AR"/>
         </w:rPr>
-        <w:t>actores que interactúan con la empresa</w:t>
+        <w:t>casos de uso</w:t>
       </w:r>
       <w:r>
         <w:rPr>
           <w:rFonts w:cs="Arial"/>
           <w:lang w:val="es-AR"/>
         </w:rPr>
-        <w:t xml:space="preserve">. </w:t>
+        <w:t xml:space="preserve"> para representar los procesos, junto con los </w:t>
       </w:r>
       <w:r>
         <w:rPr>
           <w:rFonts w:cs="Arial"/>
           <w:lang w:val="es-AR"/>
         </w:rPr>
-        <w:t xml:space="preserve">Luego </w:t>
+        <w:t>actores que interactúan con la empresa</w:t>
       </w:r>
       <w:r>
         <w:rPr>
           <w:rFonts w:cs="Arial"/>
           <w:lang w:val="es-AR"/>
         </w:rPr>
-        <w:t xml:space="preserve">se procede </w:t>
+        <w:t xml:space="preserve">. </w:t>
       </w:r>
       <w:r>
         <w:rPr>
           <w:rFonts w:cs="Arial"/>
           <w:lang w:val="es-AR"/>
         </w:rPr>
-        <w:t>a realizar descripciones en trazo grueso de todos los casos de uso y la descripción de los roles de cada actor que participa.</w:t>
+        <w:t xml:space="preserve">Luego </w:t>
+      </w:r>
+      <w:r>
+        <w:rPr>
+          <w:rFonts w:cs="Arial"/>
+          <w:lang w:val="es-AR"/>
+        </w:rPr>
+        <w:t xml:space="preserve">se procede </w:t>
+      </w:r>
+      <w:r>
+        <w:rPr>
+          <w:rFonts w:cs="Arial"/>
+          <w:lang w:val="es-AR"/>
+        </w:rPr>
+        <w:t>a realizar descripciones en trazo grueso de todos los casos de uso y la descripción de los roles de cada actor que participa</w:t>
+      </w:r>
+      <w:r>
+        <w:rPr>
+          <w:rFonts w:cs="Arial"/>
+          <w:lang w:val="es-AR"/>
+        </w:rPr>
+        <w:t>n</w:t>
+      </w:r>
+      <w:r>
+        <w:rPr>
+          <w:rFonts w:cs="Arial"/>
+          <w:lang w:val="es-AR"/>
+        </w:rPr>
+        <w:t>.</w:t>
       </w:r>
     </w:p>
     <w:p>
@@ -1565,16 +1602,7 @@
           <w:rFonts w:cs="Arial"/>
           <w:lang w:val="es-AR"/>
         </w:rPr>
-        <w:t>tendrá función el sistema de información que dará soporte a los proceso de negocio</w:t>
-      </w:r>
-      <w:bookmarkStart w:id="1" w:name="_GoBack"/>
-      <w:bookmarkEnd w:id="1"/>
-      <w:r>
-        <w:rPr>
-          <w:rFonts w:cs="Arial"/>
-          <w:lang w:val="es-AR"/>
-        </w:rPr>
-        <w:t>.</w:t>
+        <w:t>tendrá función el sistema de información que dará soporte a los proceso de negocio.</w:t>
       </w:r>
     </w:p>
     <w:p/>
@@ -1602,10 +1630,29 @@
     <w:p/>
     <w:p>
       <w:pPr>
+        <w:spacing w:after="0"/>
+        <w:ind w:firstLine="360"/>
+        <w:jc w:val="left"/>
+        <w:rPr>
+          <w:rFonts w:asciiTheme="majorHAnsi" w:eastAsiaTheme="majorEastAsia" w:hAnsiTheme="majorHAnsi" w:cstheme="majorBidi"/>
+          <w:b/>
+          <w:bCs/>
+          <w:color w:val="376092" w:themeColor="accent1" w:themeShade="BF"/>
+          <w:sz w:val="24"/>
+          <w:szCs w:val="24"/>
+        </w:rPr>
+      </w:pPr>
+      <w:r>
+        <w:br w:type="page"/>
+      </w:r>
+    </w:p>
+    <w:p>
+      <w:pPr>
         <w:pStyle w:val="Ttulo1"/>
       </w:pPr>
-      <w:bookmarkStart w:id="2" w:name="_Toc260681573"/>
-      <w:r>
+      <w:bookmarkStart w:id="2" w:name="_Toc261286870"/>
+      <w:r>
+        <w:lastRenderedPageBreak/>
         <w:t>Modelado de Casos de Usos del Sistema de Negocio</w:t>
       </w:r>
       <w:bookmarkEnd w:id="2"/>
@@ -1614,9 +1661,8 @@
       <w:pPr>
         <w:pStyle w:val="Ttulo2"/>
       </w:pPr>
-      <w:bookmarkStart w:id="3" w:name="_Toc260681574"/>
-      <w:r>
-        <w:lastRenderedPageBreak/>
+      <w:bookmarkStart w:id="3" w:name="_Toc261286871"/>
+      <w:r>
         <w:t>Definición de Actores</w:t>
       </w:r>
       <w:r>
@@ -1762,24 +1808,30 @@
       <w:pPr>
         <w:pStyle w:val="Ttulo2"/>
       </w:pPr>
-      <w:bookmarkStart w:id="4" w:name="_Toc260681575"/>
+      <w:bookmarkStart w:id="4" w:name="_Toc261286872"/>
       <w:r>
         <w:lastRenderedPageBreak/>
         <w:t>Diagrama de Casos de Uso del Negocio</w:t>
       </w:r>
       <w:bookmarkEnd w:id="4"/>
     </w:p>
+    <w:p/>
     <w:p>
+      <w:pPr>
+        <w:spacing w:after="0"/>
+        <w:ind w:firstLine="360"/>
+        <w:jc w:val="left"/>
+      </w:pPr>
       <w:r>
         <w:rPr>
           <w:noProof/>
           <w:lang w:eastAsia="es-ES" w:bidi="ar-SA"/>
         </w:rPr>
         <w:drawing>
-          <wp:inline distT="0" distB="0" distL="0" distR="0" wp14:editId="7D96EE75">
-            <wp:extent cx="5950800" cy="7110000"/>
+          <wp:inline distT="0" distB="0" distL="0" distR="0" wp14:editId="7450F36C">
+            <wp:extent cx="7404119" cy="4531067"/>
             <wp:effectExtent l="0" t="0" r="0" b="0"/>
-            <wp:docPr id="2" name="Imagen 2"/>
+            <wp:docPr id="3" name="Imagen 3"/>
             <wp:cNvGraphicFramePr>
               <a:graphicFrameLocks xmlns:a="http://schemas.openxmlformats.org/drawingml/2006/main" noChangeAspect="1"/>
             </wp:cNvGraphicFramePr>
@@ -1787,39 +1839,56 @@
               <a:graphicData uri="http://schemas.openxmlformats.org/drawingml/2006/picture">
                 <pic:pic xmlns:pic="http://schemas.openxmlformats.org/drawingml/2006/picture">
                   <pic:nvPicPr>
-                    <pic:cNvPr id="0" name="Picture 2"/>
+                    <pic:cNvPr id="0" name="Imagen 37"/>
                     <pic:cNvPicPr>
                       <a:picLocks noChangeAspect="1" noChangeArrowheads="1"/>
                     </pic:cNvPicPr>
                   </pic:nvPicPr>
-                  <pic:blipFill>
-                    <a:blip r:embed="rId10" cstate="print">
+                  <pic:blipFill rotWithShape="1">
+                    <a:blip r:embed="rId10">
                       <a:extLst>
                         <a:ext uri="{28A0092B-C50C-407E-A947-70E740481C1C}">
                           <a14:useLocalDpi xmlns:a14="http://schemas.microsoft.com/office/drawing/2010/main" val="0"/>
                         </a:ext>
                       </a:extLst>
                     </a:blip>
-                    <a:srcRect l="5339" t="3776" r="7292" b="5725"/>
-                    <a:stretch>
-                      <a:fillRect/>
-                    </a:stretch>
+                    <a:srcRect l="9426" t="3103" r="4418" b="4330"/>
+                    <a:stretch/>
                   </pic:blipFill>
                   <pic:spPr bwMode="auto">
-                    <a:xfrm>
+                    <a:xfrm rot="16200000">
                       <a:off x="0" y="0"/>
-                      <a:ext cx="5950800" cy="7110000"/>
+                      <a:ext cx="7410790" cy="4535150"/>
                     </a:xfrm>
                     <a:prstGeom prst="rect">
                       <a:avLst/>
                     </a:prstGeom>
                     <a:noFill/>
-                    <a:ln w="9525">
+                    <a:ln>
                       <a:noFill/>
-                      <a:miter lim="800000"/>
-                      <a:headEnd/>
-                      <a:tailEnd/>
                     </a:ln>
+                    <a:extLst>
+                      <a:ext uri="{909E8E84-426E-40DD-AFC4-6F175D3DCCD1}">
+                        <a14:hiddenFill xmlns:a14="http://schemas.microsoft.com/office/drawing/2010/main">
+                          <a:solidFill>
+                            <a:srgbClr val="FFFFFF" mc:Ignorable=""/>
+                          </a:solidFill>
+                        </a14:hiddenFill>
+                      </a:ext>
+                      <a:ext uri="{91240B29-F687-4F45-9708-019B960494DF}">
+                        <a14:hiddenLine xmlns:a14="http://schemas.microsoft.com/office/drawing/2010/main" w="9525">
+                          <a:solidFill>
+                            <a:srgbClr val="000000" mc:Ignorable=""/>
+                          </a:solidFill>
+                          <a:miter lim="800000"/>
+                          <a:headEnd/>
+                          <a:tailEnd/>
+                        </a14:hiddenLine>
+                      </a:ext>
+                      <a:ext uri="{53640926-AAD7-44D8-BBD7-CCE9431645EC}">
+                        <a14:shadowObscured xmlns:a14="http://schemas.microsoft.com/office/drawing/2010/main"/>
+                      </a:ext>
+                    </a:extLst>
                   </pic:spPr>
                 </pic:pic>
               </a:graphicData>
@@ -1833,6 +1902,16 @@
         <w:spacing w:after="0"/>
         <w:ind w:firstLine="360"/>
         <w:jc w:val="left"/>
+      </w:pPr>
+      <w:r>
+        <w:br w:type="page"/>
+      </w:r>
+    </w:p>
+    <w:p>
+      <w:pPr>
+        <w:spacing w:after="0"/>
+        <w:ind w:firstLine="360"/>
+        <w:jc w:val="left"/>
         <w:rPr>
           <w:rFonts w:asciiTheme="majorHAnsi" w:eastAsiaTheme="majorEastAsia" w:hAnsiTheme="majorHAnsi" w:cstheme="majorBidi"/>
           <w:color w:val="376092" w:themeColor="accent1" w:themeShade="BF"/>
@@ -1840,6 +1919,81 @@
           <w:szCs w:val="24"/>
         </w:rPr>
       </w:pPr>
+      <w:r>
+        <w:rPr>
+          <w:noProof/>
+          <w:lang w:eastAsia="es-ES" w:bidi="ar-SA"/>
+        </w:rPr>
+        <w:lastRenderedPageBreak/>
+        <w:drawing>
+          <wp:inline distT="0" distB="0" distL="0" distR="0" wp14:editId="0BDC476D">
+            <wp:extent cx="8178141" cy="4357314"/>
+            <wp:effectExtent l="0" t="0" r="0" b="0"/>
+            <wp:docPr id="4" name="Imagen 4"/>
+            <wp:cNvGraphicFramePr>
+              <a:graphicFrameLocks xmlns:a="http://schemas.openxmlformats.org/drawingml/2006/main" noChangeAspect="1"/>
+            </wp:cNvGraphicFramePr>
+            <a:graphic xmlns:a="http://schemas.openxmlformats.org/drawingml/2006/main">
+              <a:graphicData uri="http://schemas.openxmlformats.org/drawingml/2006/picture">
+                <pic:pic xmlns:pic="http://schemas.openxmlformats.org/drawingml/2006/picture">
+                  <pic:nvPicPr>
+                    <pic:cNvPr id="0" name="Imagen 38"/>
+                    <pic:cNvPicPr>
+                      <a:picLocks noChangeAspect="1" noChangeArrowheads="1"/>
+                    </pic:cNvPicPr>
+                  </pic:nvPicPr>
+                  <pic:blipFill rotWithShape="1">
+                    <a:blip r:embed="rId11">
+                      <a:extLst>
+                        <a:ext uri="{28A0092B-C50C-407E-A947-70E740481C1C}">
+                          <a14:useLocalDpi xmlns:a14="http://schemas.microsoft.com/office/drawing/2010/main" val="0"/>
+                        </a:ext>
+                      </a:extLst>
+                    </a:blip>
+                    <a:srcRect l="5007" t="2812" r="2945" b="3546"/>
+                    <a:stretch/>
+                  </pic:blipFill>
+                  <pic:spPr bwMode="auto">
+                    <a:xfrm rot="16200000">
+                      <a:off x="0" y="0"/>
+                      <a:ext cx="8179812" cy="4358204"/>
+                    </a:xfrm>
+                    <a:prstGeom prst="rect">
+                      <a:avLst/>
+                    </a:prstGeom>
+                    <a:noFill/>
+                    <a:ln>
+                      <a:noFill/>
+                    </a:ln>
+                    <a:extLst>
+                      <a:ext uri="{909E8E84-426E-40DD-AFC4-6F175D3DCCD1}">
+                        <a14:hiddenFill xmlns:a14="http://schemas.microsoft.com/office/drawing/2010/main">
+                          <a:solidFill>
+                            <a:srgbClr val="FFFFFF" mc:Ignorable=""/>
+                          </a:solidFill>
+                        </a14:hiddenFill>
+                      </a:ext>
+                      <a:ext uri="{91240B29-F687-4F45-9708-019B960494DF}">
+                        <a14:hiddenLine xmlns:a14="http://schemas.microsoft.com/office/drawing/2010/main" w="9525">
+                          <a:solidFill>
+                            <a:srgbClr val="000000" mc:Ignorable=""/>
+                          </a:solidFill>
+                          <a:miter lim="800000"/>
+                          <a:headEnd/>
+                          <a:tailEnd/>
+                        </a14:hiddenLine>
+                      </a:ext>
+                      <a:ext uri="{53640926-AAD7-44D8-BBD7-CCE9431645EC}">
+                        <a14:shadowObscured xmlns:a14="http://schemas.microsoft.com/office/drawing/2010/main"/>
+                      </a:ext>
+                    </a:extLst>
+                  </pic:spPr>
+                </pic:pic>
+              </a:graphicData>
+            </a:graphic>
+          </wp:inline>
+        </w:drawing>
+      </w:r>
       <w:r>
         <w:br w:type="page"/>
       </w:r>
@@ -1848,7 +2002,7 @@
       <w:pPr>
         <w:pStyle w:val="Ttulo2"/>
       </w:pPr>
-      <w:bookmarkStart w:id="5" w:name="_Toc260681576"/>
+      <w:bookmarkStart w:id="5" w:name="_Toc261286873"/>
       <w:r>
         <w:lastRenderedPageBreak/>
         <w:t>Definición de Casos de Uso del negocio</w:t>
@@ -1887,64 +2041,45 @@
             <o:lock v:ext="edit" aspectratio="t"/>
           </v:shapetype>
           <v:shape id="_x0000_i1025" type="#_x0000_t75" style="width:452.65pt;height:190.35pt">
-            <v:imagedata r:id="rId11" o:title=""/>
-          </v:shape>
-        </w:object>
-      </w:r>
-      <w:r>
-        <w:fldChar w:fldCharType="end"/>
-      </w:r>
-      <w:r>
-        <w:fldChar w:fldCharType="begin"/>
-      </w:r>
-      <w:r>
-        <w:instrText xml:space="preserve"> LINK Word.Document.12 "D:\\Gabu\\Proyecto final\\Grupo\\01. Modelado de Negocio\\Casos de uso\\03_Tomar_Pedido.docx" "" \a \p \f 0 </w:instrText>
-      </w:r>
-      <w:r>
-        <w:fldChar w:fldCharType="separate"/>
-      </w:r>
-      <w:r>
-        <w:object w:dxaOrig="9053" w:dyaOrig="5134">
-          <v:shape id="_x0000_i1026" type="#_x0000_t75" style="width:452.65pt;height:256.7pt">
             <v:imagedata r:id="rId12" o:title=""/>
           </v:shape>
         </w:object>
       </w:r>
       <w:r>
-        <w:lastRenderedPageBreak/>
         <w:fldChar w:fldCharType="end"/>
       </w:r>
       <w:r>
         <w:fldChar w:fldCharType="begin"/>
       </w:r>
       <w:r>
-        <w:instrText xml:space="preserve"> LINK Word.Document.12 "D:\\Gabu\\Proyecto final\\Grupo\\01. Modelado de Negocio\\Casos de uso\\04_Realizar_Entrega_De_Pedido.docx" "" \a \p \f 0 </w:instrText>
+        <w:instrText xml:space="preserve"> LINK Word.Document.12 "D:\\Gabu\\Proyecto final\\Grupo\\01. Modelado de Negocio\\Casos de uso\\03_Tomar_Pedido.docx" "" \a \p \f 0 </w:instrText>
       </w:r>
       <w:r>
         <w:fldChar w:fldCharType="separate"/>
       </w:r>
       <w:r>
-        <w:object w:dxaOrig="9053" w:dyaOrig="4871">
-          <v:shape id="_x0000_i1027" type="#_x0000_t75" style="width:452.65pt;height:243.55pt">
+        <w:object w:dxaOrig="9053" w:dyaOrig="5134">
+          <v:shape id="_x0000_i1026" type="#_x0000_t75" style="width:452.65pt;height:256.7pt">
             <v:imagedata r:id="rId13" o:title=""/>
           </v:shape>
         </w:object>
       </w:r>
       <w:r>
+        <w:lastRenderedPageBreak/>
         <w:fldChar w:fldCharType="end"/>
       </w:r>
       <w:r>
         <w:fldChar w:fldCharType="begin"/>
       </w:r>
       <w:r>
-        <w:instrText xml:space="preserve"> LINK Word.Document.12 "D:\\Gabu\\Proyecto final\\Grupo\\01. Modelado de Negocio\\Casos de uso\\05_Realizar_Cobro_Pedido.docx" "" \a \p \f 0 </w:instrText>
+        <w:instrText xml:space="preserve"> LINK Word.Document.12 "D:\\Gabu\\Proyecto final\\Grupo\\01. Modelado de Negocio\\Casos de uso\\04_Realizar_Entrega_De_Pedido.docx" "" \a \p \f 0 </w:instrText>
       </w:r>
       <w:r>
         <w:fldChar w:fldCharType="separate"/>
       </w:r>
       <w:r>
-        <w:object w:dxaOrig="9053" w:dyaOrig="4358">
-          <v:shape id="_x0000_i1028" type="#_x0000_t75" style="width:452.65pt;height:217.9pt">
+        <w:object w:dxaOrig="9053" w:dyaOrig="4871">
+          <v:shape id="_x0000_i1027" type="#_x0000_t75" style="width:452.65pt;height:243.55pt">
             <v:imagedata r:id="rId14" o:title=""/>
           </v:shape>
         </w:object>
@@ -1956,53 +2091,53 @@
         <w:fldChar w:fldCharType="begin"/>
       </w:r>
       <w:r>
-        <w:instrText xml:space="preserve"> LINK Word.Document.12 "D:\\Gabu\\Proyecto final\\Grupo\\01. Modelado de Negocio\\Casos de uso\\06_Realizar_Devolución_Productos_Terminados_Del_Cliente_Al_Viajante.docx" "" \a \p \f 0 </w:instrText>
+        <w:instrText xml:space="preserve"> LINK Word.Document.12 "D:\\Gabu\\Proyecto final\\Grupo\\01. Modelado de Negocio\\Casos de uso\\05_Realizar_Cobro_Pedido.docx" "" \a \p \f 0 </w:instrText>
       </w:r>
       <w:r>
         <w:fldChar w:fldCharType="separate"/>
       </w:r>
       <w:r>
-        <w:object w:dxaOrig="8740" w:dyaOrig="4621">
-          <v:shape id="_x0000_i1029" type="#_x0000_t75" style="width:437pt;height:231.05pt">
+        <w:object w:dxaOrig="9053" w:dyaOrig="4358">
+          <v:shape id="_x0000_i1028" type="#_x0000_t75" style="width:452.65pt;height:217.9pt">
             <v:imagedata r:id="rId15" o:title=""/>
           </v:shape>
         </w:object>
       </w:r>
       <w:r>
-        <w:lastRenderedPageBreak/>
         <w:fldChar w:fldCharType="end"/>
       </w:r>
       <w:r>
         <w:fldChar w:fldCharType="begin"/>
       </w:r>
       <w:r>
-        <w:instrText xml:space="preserve"> LINK Word.Document.12 "D:\\Gabu\\Proyecto final\\Grupo\\01. Modelado de Negocio\\Casos de uso\\07_Modificar_Orden_Pedido_Cliente.docx" "" \a \p \f 0 </w:instrText>
+        <w:instrText xml:space="preserve"> LINK Word.Document.12 "D:\\Gabu\\Proyecto final\\Grupo\\01. Modelado de Negocio\\Casos de uso\\06_Realizar_Devolución_Productos_Terminados_Del_Cliente_Al_Viajante.docx" "" \a \p \f 0 </w:instrText>
       </w:r>
       <w:r>
         <w:fldChar w:fldCharType="separate"/>
       </w:r>
       <w:r>
-        <w:object w:dxaOrig="9053" w:dyaOrig="4358">
-          <v:shape id="_x0000_i1030" type="#_x0000_t75" style="width:452.65pt;height:217.9pt">
+        <w:object w:dxaOrig="8740" w:dyaOrig="4621">
+          <v:shape id="_x0000_i1029" type="#_x0000_t75" style="width:437pt;height:231.05pt">
             <v:imagedata r:id="rId16" o:title=""/>
           </v:shape>
         </w:object>
       </w:r>
       <w:r>
+        <w:lastRenderedPageBreak/>
         <w:fldChar w:fldCharType="end"/>
       </w:r>
       <w:r>
         <w:fldChar w:fldCharType="begin"/>
       </w:r>
       <w:r>
-        <w:instrText xml:space="preserve"> LINK Word.Document.12 "D:\\Gabu\\Proyecto final\\Grupo\\01. Modelado de Negocio\\Casos de uso\\08_Cancelar_Orden_Pedido_Cliente.docx" "" \a \p \f 0 </w:instrText>
+        <w:instrText xml:space="preserve"> LINK Word.Document.12 "D:\\Gabu\\Proyecto final\\Grupo\\01. Modelado de Negocio\\Casos de uso\\07_Modificar_Orden_Pedido_Cliente.docx" "" \a \p \f 0 </w:instrText>
       </w:r>
       <w:r>
         <w:fldChar w:fldCharType="separate"/>
       </w:r>
       <w:r>
-        <w:object w:dxaOrig="9053" w:dyaOrig="4082">
-          <v:shape id="_x0000_i1031" type="#_x0000_t75" style="width:452.65pt;height:204.1pt">
+        <w:object w:dxaOrig="9053" w:dyaOrig="4358">
+          <v:shape id="_x0000_i1030" type="#_x0000_t75" style="width:452.65pt;height:217.9pt">
             <v:imagedata r:id="rId17" o:title=""/>
           </v:shape>
         </w:object>
@@ -2014,131 +2149,131 @@
         <w:fldChar w:fldCharType="begin"/>
       </w:r>
       <w:r>
-        <w:instrText xml:space="preserve"> LINK Word.Document.12 "D:\\Gabu\\Proyecto final\\Grupo\\01. Modelado de Negocio\\Casos de uso\\09_Ingresar_Mercadería_a_Depósito_de_Productos_Terminados.docx" "" \a \p \f 0 </w:instrText>
+        <w:instrText xml:space="preserve"> LINK Word.Document.12 "D:\\Gabu\\Proyecto final\\Grupo\\01. Modelado de Negocio\\Casos de uso\\08_Cancelar_Orden_Pedido_Cliente.docx" "" \a \p \f 0 </w:instrText>
       </w:r>
       <w:r>
         <w:fldChar w:fldCharType="separate"/>
       </w:r>
       <w:r>
-        <w:object w:dxaOrig="9053" w:dyaOrig="4621">
-          <v:shape id="_x0000_i1032" type="#_x0000_t75" style="width:452.65pt;height:231.05pt">
+        <w:object w:dxaOrig="9053" w:dyaOrig="4082">
+          <v:shape id="_x0000_i1031" type="#_x0000_t75" style="width:452.65pt;height:204.1pt">
             <v:imagedata r:id="rId18" o:title=""/>
           </v:shape>
         </w:object>
       </w:r>
       <w:r>
-        <w:lastRenderedPageBreak/>
         <w:fldChar w:fldCharType="end"/>
       </w:r>
       <w:r>
         <w:fldChar w:fldCharType="begin"/>
       </w:r>
       <w:r>
-        <w:instrText xml:space="preserve"> LINK Word.Document.12 "D:\\Gabu\\Proyecto final\\Grupo\\01. Modelado de Negocio\\Casos de uso\\10_Retirar_Mercadería_del_Depósito_de_Productos_Terminados.docx" "" \a \p \f 0 </w:instrText>
+        <w:instrText xml:space="preserve"> LINK Word.Document.12 "D:\\Gabu\\Proyecto final\\Grupo\\01. Modelado de Negocio\\Casos de uso\\09_Ingresar_Mercadería_a_Depósito_de_Productos_Terminados.docx" "" \a \p \f 0 </w:instrText>
       </w:r>
       <w:r>
         <w:fldChar w:fldCharType="separate"/>
       </w:r>
       <w:r>
         <w:object w:dxaOrig="9053" w:dyaOrig="4621">
-          <v:shape id="_x0000_i1033" type="#_x0000_t75" style="width:452.65pt;height:231.05pt">
+          <v:shape id="_x0000_i1032" type="#_x0000_t75" style="width:452.65pt;height:231.05pt">
             <v:imagedata r:id="rId19" o:title=""/>
           </v:shape>
         </w:object>
       </w:r>
       <w:r>
+        <w:lastRenderedPageBreak/>
         <w:fldChar w:fldCharType="end"/>
       </w:r>
       <w:r>
         <w:fldChar w:fldCharType="begin"/>
       </w:r>
       <w:r>
-        <w:instrText xml:space="preserve"> LINK Word.Document.12 "D:\\Gabu\\Proyecto final\\Grupo\\01. Modelado de Negocio\\Casos de uso\\11_Administrar_Stock.docx" "" \a \p \f 0 </w:instrText>
+        <w:instrText xml:space="preserve"> LINK Word.Document.12 "D:\\Gabu\\Proyecto final\\Grupo\\01. Modelado de Negocio\\Casos de uso\\10_Retirar_Mercadería_del_Depósito_de_Productos_Terminados.docx" "" \a \p \f 0 </w:instrText>
       </w:r>
       <w:r>
         <w:fldChar w:fldCharType="separate"/>
       </w:r>
       <w:r>
-        <w:object w:dxaOrig="9066" w:dyaOrig="4883">
-          <v:shape id="_x0000_i1034" type="#_x0000_t75" style="width:453.3pt;height:244.15pt">
+        <w:object w:dxaOrig="9053" w:dyaOrig="4621">
+          <v:shape id="_x0000_i1033" type="#_x0000_t75" style="width:452.65pt;height:231.05pt">
             <v:imagedata r:id="rId20" o:title=""/>
           </v:shape>
         </w:object>
       </w:r>
       <w:r>
-        <w:lastRenderedPageBreak/>
         <w:fldChar w:fldCharType="end"/>
       </w:r>
       <w:r>
         <w:fldChar w:fldCharType="begin"/>
       </w:r>
       <w:r>
-        <w:instrText xml:space="preserve"> LINK Word.Document.12 "D:\\Gabu\\Proyecto final\\Grupo\\01. Modelado de Negocio\\Casos de uso\\12_Confeccionar_Pedidos.docx" "" \a \p \f 0 </w:instrText>
+        <w:instrText xml:space="preserve"> LINK Word.Document.12 "D:\\Gabu\\Proyecto final\\Grupo\\01. Modelado de Negocio\\Casos de uso\\11_Administrar_Stock.docx" "" \a \p \f 0 </w:instrText>
       </w:r>
       <w:r>
         <w:fldChar w:fldCharType="separate"/>
       </w:r>
       <w:r>
-        <w:object w:dxaOrig="9053" w:dyaOrig="4608">
-          <v:shape id="_x0000_i1035" type="#_x0000_t75" style="width:452.65pt;height:230.4pt">
+        <w:object w:dxaOrig="9066" w:dyaOrig="4883">
+          <v:shape id="_x0000_i1034" type="#_x0000_t75" style="width:453.3pt;height:244.15pt">
             <v:imagedata r:id="rId21" o:title=""/>
           </v:shape>
         </w:object>
       </w:r>
       <w:r>
+        <w:lastRenderedPageBreak/>
         <w:fldChar w:fldCharType="end"/>
       </w:r>
       <w:r>
         <w:fldChar w:fldCharType="begin"/>
       </w:r>
       <w:r>
-        <w:instrText xml:space="preserve"> LINK Word.Document.12 "D:\\Gabu\\Proyecto final\\Grupo\\01. Modelado de Negocio\\Casos de uso\\13_Realizar_Devolución_de_Productos_Terminados_del_Viajante.docx" "" \a \p \f 0 </w:instrText>
+        <w:instrText xml:space="preserve"> LINK Word.Document.12 "D:\\Gabu\\Proyecto final\\Grupo\\01. Modelado de Negocio\\Casos de uso\\12_Confeccionar_Pedidos.docx" "" \a \p \f 0 </w:instrText>
       </w:r>
       <w:r>
         <w:fldChar w:fldCharType="separate"/>
       </w:r>
       <w:r>
-        <w:object w:dxaOrig="9053" w:dyaOrig="6248">
-          <v:shape id="_x0000_i1036" type="#_x0000_t75" style="width:452.65pt;height:312.4pt">
+        <w:object w:dxaOrig="9053" w:dyaOrig="4608">
+          <v:shape id="_x0000_i1035" type="#_x0000_t75" style="width:452.65pt;height:230.4pt">
             <v:imagedata r:id="rId22" o:title=""/>
           </v:shape>
         </w:object>
       </w:r>
       <w:r>
-        <w:lastRenderedPageBreak/>
         <w:fldChar w:fldCharType="end"/>
       </w:r>
       <w:r>
         <w:fldChar w:fldCharType="begin"/>
       </w:r>
       <w:r>
-        <w:instrText xml:space="preserve"> LINK Word.Document.12 "D:\\Gabu\\Proyecto final\\Grupo\\01. Modelado de Negocio\\Casos de uso\\14_Administrar_Pago_A_Empleado.docx" "" \a \p \f 0 </w:instrText>
+        <w:instrText xml:space="preserve"> LINK Word.Document.12 "D:\\Gabu\\Proyecto final\\Grupo\\01. Modelado de Negocio\\Casos de uso\\13_Realizar_Devolución_de_Productos_Terminados_del_Viajante.docx" "" \a \p \f 0 </w:instrText>
       </w:r>
       <w:r>
         <w:fldChar w:fldCharType="separate"/>
       </w:r>
       <w:r>
-        <w:object w:dxaOrig="9053" w:dyaOrig="3857">
-          <v:shape id="_x0000_i1037" type="#_x0000_t75" style="width:452.65pt;height:192.85pt">
+        <w:object w:dxaOrig="9053" w:dyaOrig="6248">
+          <v:shape id="_x0000_i1036" type="#_x0000_t75" style="width:452.65pt;height:312.4pt">
             <v:imagedata r:id="rId23" o:title=""/>
           </v:shape>
         </w:object>
       </w:r>
       <w:r>
+        <w:lastRenderedPageBreak/>
         <w:fldChar w:fldCharType="end"/>
       </w:r>
       <w:r>
         <w:fldChar w:fldCharType="begin"/>
       </w:r>
       <w:r>
-        <w:instrText xml:space="preserve"> LINK Word.Document.12 "D:\\Gabu\\Proyecto final\\Grupo\\01. Modelado de Negocio\\Casos de uso\\15_Administrar_Empleados.docx" "" \a \p \f 0 </w:instrText>
+        <w:instrText xml:space="preserve"> LINK Word.Document.12 "D:\\Gabu\\Proyecto final\\Grupo\\01. Modelado de Negocio\\Casos de uso\\14_Administrar_Pago_A_Empleado.docx" "" \a \p \f 0 </w:instrText>
       </w:r>
       <w:r>
         <w:fldChar w:fldCharType="separate"/>
       </w:r>
       <w:r>
-        <w:object w:dxaOrig="9053" w:dyaOrig="4896">
-          <v:shape id="_x0000_i1038" type="#_x0000_t75" style="width:452.65pt;height:244.8pt">
+        <w:object w:dxaOrig="9053" w:dyaOrig="3857">
+          <v:shape id="_x0000_i1037" type="#_x0000_t75" style="width:452.65pt;height:192.85pt">
             <v:imagedata r:id="rId24" o:title=""/>
           </v:shape>
         </w:object>
@@ -2147,21 +2282,17 @@
         <w:fldChar w:fldCharType="end"/>
       </w:r>
       <w:r>
-        <w:tab/>
-      </w:r>
-      <w:r>
-        <w:lastRenderedPageBreak/>
         <w:fldChar w:fldCharType="begin"/>
       </w:r>
       <w:r>
-        <w:instrText xml:space="preserve"> LINK Word.Document.12 "D:\\Gabu\\Proyecto final\\Grupo\\01. Modelado de Negocio\\Casos de uso\\16_Pedir_productos_importados_para_el_deposito_de_productos_terminados.docx" "" \a \p \f 0 </w:instrText>
+        <w:instrText xml:space="preserve"> LINK Word.Document.12 "D:\\Gabu\\Proyecto final\\Grupo\\01. Modelado de Negocio\\Casos de uso\\15_Administrar_Empleados.docx" "" \a \p \f 0 </w:instrText>
       </w:r>
       <w:r>
         <w:fldChar w:fldCharType="separate"/>
       </w:r>
       <w:r>
-        <w:object w:dxaOrig="9053" w:dyaOrig="5434">
-          <v:shape id="_x0000_i1039" type="#_x0000_t75" style="width:452.65pt;height:271.7pt">
+        <w:object w:dxaOrig="9053" w:dyaOrig="4896">
+          <v:shape id="_x0000_i1038" type="#_x0000_t75" style="width:452.65pt;height:244.8pt">
             <v:imagedata r:id="rId25" o:title=""/>
           </v:shape>
         </w:object>
@@ -2170,17 +2301,21 @@
         <w:fldChar w:fldCharType="end"/>
       </w:r>
       <w:r>
+        <w:tab/>
+      </w:r>
+      <w:r>
+        <w:lastRenderedPageBreak/>
         <w:fldChar w:fldCharType="begin"/>
       </w:r>
       <w:r>
-        <w:instrText xml:space="preserve"> LINK Word.Document.12 "D:\\Gabu\\Proyecto final\\Grupo\\01. Modelado de Negocio\\Casos de uso\\19_Elaborar_Informe_De_Ventas.docx" "" \a \p \f 0 </w:instrText>
+        <w:instrText xml:space="preserve"> LINK Word.Document.12 "D:\\Gabu\\Proyecto final\\Grupo\\01. Modelado de Negocio\\Casos de uso\\16_Pedir_productos_importados_para_el_deposito_de_productos_terminados.docx" "" \a \p \f 0 </w:instrText>
       </w:r>
       <w:r>
         <w:fldChar w:fldCharType="separate"/>
       </w:r>
       <w:r>
-        <w:object w:dxaOrig="9053" w:dyaOrig="3819">
-          <v:shape id="_x0000_i1040" type="#_x0000_t75" style="width:452.65pt;height:190.95pt">
+        <w:object w:dxaOrig="9053" w:dyaOrig="5434">
+          <v:shape id="_x0000_i1039" type="#_x0000_t75" style="width:452.65pt;height:271.7pt">
             <v:imagedata r:id="rId26" o:title=""/>
           </v:shape>
         </w:object>
@@ -2192,53 +2327,53 @@
         <w:fldChar w:fldCharType="begin"/>
       </w:r>
       <w:r>
-        <w:instrText xml:space="preserve"> LINK Word.Document.12 "D:\\Gabu\\Proyecto final\\Grupo\\01. Modelado de Negocio\\Casos de uso\\20_Elaborar_Informe_De_Calidad_De_Productos_Importados.docx" "" \a \p \f 0 </w:instrText>
+        <w:instrText xml:space="preserve"> LINK Word.Document.12 "D:\\Gabu\\Proyecto final\\Grupo\\01. Modelado de Negocio\\Casos de uso\\19_Elaborar_Informe_De_Ventas.docx" "" \a \p \f 0 </w:instrText>
       </w:r>
       <w:r>
         <w:fldChar w:fldCharType="separate"/>
       </w:r>
       <w:r>
         <w:object w:dxaOrig="9053" w:dyaOrig="3819">
-          <v:shape id="_x0000_i1041" type="#_x0000_t75" style="width:452.65pt;height:190.95pt">
+          <v:shape id="_x0000_i1040" type="#_x0000_t75" style="width:452.65pt;height:190.95pt">
             <v:imagedata r:id="rId27" o:title=""/>
           </v:shape>
         </w:object>
       </w:r>
       <w:r>
-        <w:lastRenderedPageBreak/>
         <w:fldChar w:fldCharType="end"/>
       </w:r>
       <w:r>
         <w:fldChar w:fldCharType="begin"/>
       </w:r>
       <w:r>
-        <w:instrText xml:space="preserve"> LINK Word.Document.12 "D:\\Gabu\\Proyecto final\\Grupo\\01. Modelado de Negocio\\Casos de uso\\21_Elaborar_Informe_De_Viajantes.docx" "" \a \p \f 0 </w:instrText>
+        <w:instrText xml:space="preserve"> LINK Word.Document.12 "D:\\Gabu\\Proyecto final\\Grupo\\01. Modelado de Negocio\\Casos de uso\\20_Elaborar_Informe_De_Calidad_De_Productos_Importados.docx" "" \a \p \f 0 </w:instrText>
       </w:r>
       <w:r>
         <w:fldChar w:fldCharType="separate"/>
       </w:r>
       <w:r>
-        <w:object w:dxaOrig="9053" w:dyaOrig="3556">
-          <v:shape id="_x0000_i1042" type="#_x0000_t75" style="width:452.65pt;height:177.8pt">
+        <w:object w:dxaOrig="9053" w:dyaOrig="3819">
+          <v:shape id="_x0000_i1041" type="#_x0000_t75" style="width:452.65pt;height:190.95pt">
             <v:imagedata r:id="rId28" o:title=""/>
           </v:shape>
         </w:object>
       </w:r>
       <w:r>
+        <w:lastRenderedPageBreak/>
         <w:fldChar w:fldCharType="end"/>
       </w:r>
       <w:r>
         <w:fldChar w:fldCharType="begin"/>
       </w:r>
       <w:r>
-        <w:instrText xml:space="preserve"> LINK Word.Document.12 "D:\\Gabu\\Proyecto final\\Grupo\\01. Modelado de Negocio\\Casos de uso\\22_Elaborar_Informe_De_Estado_Financiero.docx" "" \a \p \f 0 </w:instrText>
+        <w:instrText xml:space="preserve"> LINK Word.Document.12 "D:\\Gabu\\Proyecto final\\Grupo\\01. Modelado de Negocio\\Casos de uso\\21_Elaborar_Informe_De_Viajantes.docx" "" \a \p \f 0 </w:instrText>
       </w:r>
       <w:r>
         <w:fldChar w:fldCharType="separate"/>
       </w:r>
       <w:r>
-        <w:object w:dxaOrig="9053" w:dyaOrig="4070">
-          <v:shape id="_x0000_i1043" type="#_x0000_t75" style="width:452.65pt;height:203.5pt">
+        <w:object w:dxaOrig="9053" w:dyaOrig="3556">
+          <v:shape id="_x0000_i1042" type="#_x0000_t75" style="width:452.65pt;height:177.8pt">
             <v:imagedata r:id="rId29" o:title=""/>
           </v:shape>
         </w:object>
@@ -2250,131 +2385,131 @@
         <w:fldChar w:fldCharType="begin"/>
       </w:r>
       <w:r>
-        <w:instrText xml:space="preserve"> LINK Word.Document.12 "D:\\Gabu\\Proyecto final\\Grupo\\01. Modelado de Negocio\\Casos de uso\\23_Confeccionar_pedido_de_Productos.docx" "" \a \p \f 0 </w:instrText>
+        <w:instrText xml:space="preserve"> LINK Word.Document.12 "D:\\Gabu\\Proyecto final\\Grupo\\01. Modelado de Negocio\\Casos de uso\\22_Elaborar_Informe_De_Estado_Financiero.docx" "" \a \p \f 0 </w:instrText>
       </w:r>
       <w:r>
         <w:fldChar w:fldCharType="separate"/>
       </w:r>
       <w:r>
-        <w:object w:dxaOrig="9053" w:dyaOrig="5434">
-          <v:shape id="_x0000_i1044" type="#_x0000_t75" style="width:452.65pt;height:271.7pt">
+        <w:object w:dxaOrig="9053" w:dyaOrig="4070">
+          <v:shape id="_x0000_i1043" type="#_x0000_t75" style="width:452.65pt;height:203.5pt">
             <v:imagedata r:id="rId30" o:title=""/>
           </v:shape>
         </w:object>
       </w:r>
       <w:r>
-        <w:lastRenderedPageBreak/>
         <w:fldChar w:fldCharType="end"/>
       </w:r>
       <w:r>
         <w:fldChar w:fldCharType="begin"/>
       </w:r>
       <w:r>
-        <w:instrText xml:space="preserve"> LINK Word.Document.12 "D:\\Gabu\\Proyecto final\\Grupo\\01. Modelado de Negocio\\Casos de uso\\24_Confeccionar_pedido_de_Materia_Prima.docx" "" \a \p \f 0 </w:instrText>
+        <w:instrText xml:space="preserve"> LINK Word.Document.12 "D:\\Gabu\\Proyecto final\\Grupo\\01. Modelado de Negocio\\Casos de uso\\23_Confeccionar_pedido_de_Productos.docx" "" \a \p \f 0 </w:instrText>
       </w:r>
       <w:r>
         <w:fldChar w:fldCharType="separate"/>
       </w:r>
       <w:r>
         <w:object w:dxaOrig="9053" w:dyaOrig="5434">
-          <v:shape id="_x0000_i1045" type="#_x0000_t75" style="width:452.65pt;height:271.7pt">
+          <v:shape id="_x0000_i1044" type="#_x0000_t75" style="width:452.65pt;height:271.7pt">
             <v:imagedata r:id="rId31" o:title=""/>
           </v:shape>
         </w:object>
       </w:r>
       <w:r>
+        <w:lastRenderedPageBreak/>
         <w:fldChar w:fldCharType="end"/>
       </w:r>
       <w:r>
         <w:fldChar w:fldCharType="begin"/>
       </w:r>
       <w:r>
-        <w:instrText xml:space="preserve"> LINK Word.Document.12 "D:\\Gabu\\Proyecto final\\Grupo\\01. Modelado de Negocio\\Casos de uso\\25_Recibir_mercadería_importada.docx" "" \a \p \f 0 </w:instrText>
+        <w:instrText xml:space="preserve"> LINK Word.Document.12 "D:\\Gabu\\Proyecto final\\Grupo\\01. Modelado de Negocio\\Casos de uso\\24_Confeccionar_pedido_de_Materia_Prima.docx" "" \a \p \f 0 </w:instrText>
       </w:r>
       <w:r>
         <w:fldChar w:fldCharType="separate"/>
       </w:r>
       <w:r>
-        <w:object w:dxaOrig="9053" w:dyaOrig="5422">
-          <v:shape id="_x0000_i1046" type="#_x0000_t75" style="width:452.65pt;height:271.1pt">
+        <w:object w:dxaOrig="9053" w:dyaOrig="5434">
+          <v:shape id="_x0000_i1045" type="#_x0000_t75" style="width:452.65pt;height:271.7pt">
             <v:imagedata r:id="rId32" o:title=""/>
           </v:shape>
         </w:object>
       </w:r>
       <w:r>
-        <w:lastRenderedPageBreak/>
         <w:fldChar w:fldCharType="end"/>
       </w:r>
       <w:r>
         <w:fldChar w:fldCharType="begin"/>
       </w:r>
       <w:r>
-        <w:instrText xml:space="preserve"> LINK Word.Document.12 "D:\\Gabu\\Proyecto final\\Grupo\\01. Modelado de Negocio\\Casos de uso\\26_Realizar_Pago_a_proveedores.docx" "" \a \p \f 0 </w:instrText>
+        <w:instrText xml:space="preserve"> LINK Word.Document.12 "D:\\Gabu\\Proyecto final\\Grupo\\01. Modelado de Negocio\\Casos de uso\\25_Recibir_mercadería_importada.docx" "" \a \p \f 0 </w:instrText>
       </w:r>
       <w:r>
         <w:fldChar w:fldCharType="separate"/>
       </w:r>
       <w:r>
-        <w:object w:dxaOrig="9053" w:dyaOrig="4345">
-          <v:shape id="_x0000_i1047" type="#_x0000_t75" style="width:452.65pt;height:217.25pt">
+        <w:object w:dxaOrig="9053" w:dyaOrig="5422">
+          <v:shape id="_x0000_i1046" type="#_x0000_t75" style="width:452.65pt;height:271.1pt">
             <v:imagedata r:id="rId33" o:title=""/>
           </v:shape>
         </w:object>
       </w:r>
       <w:r>
+        <w:lastRenderedPageBreak/>
         <w:fldChar w:fldCharType="end"/>
       </w:r>
       <w:r>
         <w:fldChar w:fldCharType="begin"/>
       </w:r>
       <w:r>
-        <w:instrText xml:space="preserve"> LINK Word.Document.12 "D:\\Gabu\\Proyecto final\\Grupo\\01. Modelado de Negocio\\Casos de uso\\27_Adminstrar_Importación.docx" "" \a \p \f 0 </w:instrText>
+        <w:instrText xml:space="preserve"> LINK Word.Document.12 "D:\\Gabu\\Proyecto final\\Grupo\\01. Modelado de Negocio\\Casos de uso\\26_Realizar_Pago_a_proveedores.docx" "" \a \p \f 0 </w:instrText>
       </w:r>
       <w:r>
         <w:fldChar w:fldCharType="separate"/>
       </w:r>
       <w:r>
-        <w:object w:dxaOrig="9053" w:dyaOrig="5960">
-          <v:shape id="_x0000_i1048" type="#_x0000_t75" style="width:452.65pt;height:298pt">
+        <w:object w:dxaOrig="9053" w:dyaOrig="4345">
+          <v:shape id="_x0000_i1047" type="#_x0000_t75" style="width:452.65pt;height:217.25pt">
             <v:imagedata r:id="rId34" o:title=""/>
           </v:shape>
         </w:object>
       </w:r>
       <w:r>
-        <w:lastRenderedPageBreak/>
         <w:fldChar w:fldCharType="end"/>
       </w:r>
       <w:r>
         <w:fldChar w:fldCharType="begin"/>
       </w:r>
       <w:r>
-        <w:instrText xml:space="preserve"> LINK Word.Document.12 "D:\\Gabu\\Proyecto final\\Grupo\\01. Modelado de Negocio\\Casos de uso\\28_Administrar_zonas_de_Viajantes.docx" "" \a \p \f 0 </w:instrText>
+        <w:instrText xml:space="preserve"> LINK Word.Document.12 "D:\\Gabu\\Proyecto final\\Grupo\\01. Modelado de Negocio\\Casos de uso\\27_Adminstrar_Importación.docx" "" \a \p \f 0 </w:instrText>
       </w:r>
       <w:r>
         <w:fldChar w:fldCharType="separate"/>
       </w:r>
       <w:r>
-        <w:object w:dxaOrig="8740" w:dyaOrig="4621">
-          <v:shape id="_x0000_i1049" type="#_x0000_t75" style="width:437pt;height:231.05pt">
+        <w:object w:dxaOrig="9053" w:dyaOrig="5960">
+          <v:shape id="_x0000_i1048" type="#_x0000_t75" style="width:452.65pt;height:298pt">
             <v:imagedata r:id="rId35" o:title=""/>
           </v:shape>
         </w:object>
       </w:r>
       <w:r>
+        <w:lastRenderedPageBreak/>
         <w:fldChar w:fldCharType="end"/>
       </w:r>
       <w:r>
         <w:fldChar w:fldCharType="begin"/>
       </w:r>
       <w:r>
-        <w:instrText xml:space="preserve"> LINK Word.Document.12 "D:\\Gabu\\Proyecto final\\Grupo\\01. Modelado de Negocio\\Casos de uso\\29_Definir_Hoja_de_Ruta.docx" "" \a \p \f 0 </w:instrText>
+        <w:instrText xml:space="preserve"> LINK Word.Document.12 "D:\\Gabu\\Proyecto final\\Grupo\\01. Modelado de Negocio\\Casos de uso\\28_Administrar_zonas_de_Viajantes.docx" "" \a \p \f 0 </w:instrText>
       </w:r>
       <w:r>
         <w:fldChar w:fldCharType="separate"/>
       </w:r>
       <w:r>
-        <w:object w:dxaOrig="9053" w:dyaOrig="4896">
-          <v:shape id="_x0000_i1050" type="#_x0000_t75" style="width:452.65pt;height:244.8pt">
+        <w:object w:dxaOrig="8740" w:dyaOrig="4621">
+          <v:shape id="_x0000_i1049" type="#_x0000_t75" style="width:437pt;height:231.05pt">
             <v:imagedata r:id="rId36" o:title=""/>
           </v:shape>
         </w:object>
@@ -2386,53 +2521,53 @@
         <w:fldChar w:fldCharType="begin"/>
       </w:r>
       <w:r>
-        <w:instrText xml:space="preserve"> LINK Word.Document.12 "D:\\Gabu\\Proyecto final\\Grupo\\01. Modelado de Negocio\\Casos de uso\\30_Elaborar_Informe_de_Rendimiento_de_cuenta_de_Cliente.docx" "" \a \p \f 0 </w:instrText>
+        <w:instrText xml:space="preserve"> LINK Word.Document.12 "D:\\Gabu\\Proyecto final\\Grupo\\01. Modelado de Negocio\\Casos de uso\\29_Definir_Hoja_de_Ruta.docx" "" \a \p \f 0 </w:instrText>
       </w:r>
       <w:r>
         <w:fldChar w:fldCharType="separate"/>
       </w:r>
       <w:r>
-        <w:object w:dxaOrig="9053" w:dyaOrig="4358">
-          <v:shape id="_x0000_i1051" type="#_x0000_t75" style="width:452.65pt;height:217.9pt">
+        <w:object w:dxaOrig="9053" w:dyaOrig="4896">
+          <v:shape id="_x0000_i1050" type="#_x0000_t75" style="width:452.65pt;height:244.8pt">
             <v:imagedata r:id="rId37" o:title=""/>
           </v:shape>
         </w:object>
       </w:r>
       <w:r>
-        <w:lastRenderedPageBreak/>
         <w:fldChar w:fldCharType="end"/>
       </w:r>
       <w:r>
         <w:fldChar w:fldCharType="begin"/>
       </w:r>
       <w:r>
-        <w:instrText xml:space="preserve"> LINK Word.Document.12 "D:\\Gabu\\Proyecto final\\Grupo\\01. Modelado de Negocio\\Casos de uso\\31_Elaborar_Informe_de_proyecciones_de_Ventas.docx" "" \a \p \f 0 </w:instrText>
+        <w:instrText xml:space="preserve"> LINK Word.Document.12 "D:\\Gabu\\Proyecto final\\Grupo\\01. Modelado de Negocio\\Casos de uso\\30_Elaborar_Informe_de_Rendimiento_de_cuenta_de_Cliente.docx" "" \a \p \f 0 </w:instrText>
       </w:r>
       <w:r>
         <w:fldChar w:fldCharType="separate"/>
       </w:r>
       <w:r>
-        <w:object w:dxaOrig="9053" w:dyaOrig="4621">
-          <v:shape id="_x0000_i1052" type="#_x0000_t75" style="width:452.65pt;height:231.05pt">
+        <w:object w:dxaOrig="9053" w:dyaOrig="4358">
+          <v:shape id="_x0000_i1051" type="#_x0000_t75" style="width:452.65pt;height:217.9pt">
             <v:imagedata r:id="rId38" o:title=""/>
           </v:shape>
         </w:object>
       </w:r>
       <w:r>
+        <w:lastRenderedPageBreak/>
         <w:fldChar w:fldCharType="end"/>
       </w:r>
       <w:r>
         <w:fldChar w:fldCharType="begin"/>
       </w:r>
       <w:r>
-        <w:instrText xml:space="preserve"> LINK Word.Document.12 "D:\\Gabu\\Proyecto final\\Grupo\\01. Modelado de Negocio\\Casos de uso\\32_Elaborar_Informe_de_rendimiento_estimado_de_Productos_Importados.docx" "" \a \p \f 0 </w:instrText>
+        <w:instrText xml:space="preserve"> LINK Word.Document.12 "D:\\Gabu\\Proyecto final\\Grupo\\01. Modelado de Negocio\\Casos de uso\\31_Elaborar_Informe_de_proyecciones_de_Ventas.docx" "" \a \p \f 0 </w:instrText>
       </w:r>
       <w:r>
         <w:fldChar w:fldCharType="separate"/>
       </w:r>
       <w:r>
-        <w:object w:dxaOrig="9053" w:dyaOrig="4358">
-          <v:shape id="_x0000_i1053" type="#_x0000_t75" style="width:452.65pt;height:217.9pt">
+        <w:object w:dxaOrig="9053" w:dyaOrig="4621">
+          <v:shape id="_x0000_i1052" type="#_x0000_t75" style="width:452.65pt;height:231.05pt">
             <v:imagedata r:id="rId39" o:title=""/>
           </v:shape>
         </w:object>
@@ -2444,14 +2579,14 @@
         <w:fldChar w:fldCharType="begin"/>
       </w:r>
       <w:r>
-        <w:instrText xml:space="preserve"> LINK Word.Document.12 "D:\\Gabu\\Proyecto final\\Grupo\\01. Modelado de Negocio\\Casos de uso\\33_Elaborar_Informe_de_rendimiento_de_Productos_Fabricados.docx" "" \a \p \f 0 </w:instrText>
+        <w:instrText xml:space="preserve"> LINK Word.Document.12 "D:\\Gabu\\Proyecto final\\Grupo\\01. Modelado de Negocio\\Casos de uso\\32_Elaborar_Informe_de_rendimiento_estimado_de_Productos_Importados.docx" "" \a \p \f 0 </w:instrText>
       </w:r>
       <w:r>
         <w:fldChar w:fldCharType="separate"/>
       </w:r>
       <w:r>
-        <w:object w:dxaOrig="9053" w:dyaOrig="4621">
-          <v:shape id="_x0000_i1054" type="#_x0000_t75" style="width:452.65pt;height:231.05pt">
+        <w:object w:dxaOrig="9053" w:dyaOrig="4358">
+          <v:shape id="_x0000_i1053" type="#_x0000_t75" style="width:452.65pt;height:217.9pt">
             <v:imagedata r:id="rId40" o:title=""/>
           </v:shape>
         </w:object>
@@ -2459,21 +2594,18 @@
       <w:r>
         <w:fldChar w:fldCharType="end"/>
       </w:r>
-    </w:p>
-    <w:p>
-      <w:r>
-        <w:lastRenderedPageBreak/>
+      <w:r>
         <w:fldChar w:fldCharType="begin"/>
       </w:r>
       <w:r>
-        <w:instrText xml:space="preserve"> LINK Word.Document.12 "D:\\Gabu\\Proyecto final\\Grupo\\01. Modelado de Negocio\\Casos de uso\\34_Enviar_materia_prima_a_produccion.docx" "" \a \p \f 0 </w:instrText>
+        <w:instrText xml:space="preserve"> LINK Word.Document.12 "D:\\Gabu\\Proyecto final\\Grupo\\01. Modelado de Negocio\\Casos de uso\\33_Elaborar_Informe_de_rendimiento_de_Productos_Fabricados.docx" "" \a \p \f 0 </w:instrText>
       </w:r>
       <w:r>
         <w:fldChar w:fldCharType="separate"/>
       </w:r>
       <w:r>
-        <w:object w:dxaOrig="9053" w:dyaOrig="4333">
-          <v:shape id="_x0000_i1055" type="#_x0000_t75" style="width:452.65pt;height:216.65pt">
+        <w:object w:dxaOrig="9053" w:dyaOrig="4621">
+          <v:shape id="_x0000_i1054" type="#_x0000_t75" style="width:452.65pt;height:231.05pt">
             <v:imagedata r:id="rId41" o:title=""/>
           </v:shape>
         </w:object>
@@ -2481,6 +2613,28 @@
       <w:r>
         <w:fldChar w:fldCharType="end"/>
       </w:r>
+    </w:p>
+    <w:p>
+      <w:r>
+        <w:lastRenderedPageBreak/>
+        <w:fldChar w:fldCharType="begin"/>
+      </w:r>
+      <w:r>
+        <w:instrText xml:space="preserve"> LINK Word.Document.12 "D:\\Gabu\\Proyecto final\\Grupo\\01. Modelado de Negocio\\Casos de uso\\34_Enviar_materia_prima_a_produccion.docx" "" \a \p \f 0 </w:instrText>
+      </w:r>
+      <w:r>
+        <w:fldChar w:fldCharType="separate"/>
+      </w:r>
+      <w:r>
+        <w:object w:dxaOrig="9053" w:dyaOrig="4333">
+          <v:shape id="_x0000_i1055" type="#_x0000_t75" style="width:452.65pt;height:216.65pt">
+            <v:imagedata r:id="rId42" o:title=""/>
+          </v:shape>
+        </w:object>
+      </w:r>
+      <w:r>
+        <w:fldChar w:fldCharType="end"/>
+      </w:r>
       <w:r>
         <w:t xml:space="preserve"> </w:t>
       </w:r>
@@ -2516,40 +2670,6 @@
         </w:rPr>
         <w:object w:dxaOrig="9053" w:dyaOrig="4621">
           <v:shape id="_x0000_i1056" type="#_x0000_t75" style="width:452.65pt;height:231.05pt">
-            <v:imagedata r:id="rId42" o:title=""/>
-          </v:shape>
-        </w:object>
-      </w:r>
-      <w:r>
-        <w:rPr>
-          <w:b/>
-        </w:rPr>
-        <w:fldChar w:fldCharType="end"/>
-      </w:r>
-      <w:r>
-        <w:rPr>
-          <w:b/>
-        </w:rPr>
-        <w:fldChar w:fldCharType="begin"/>
-      </w:r>
-      <w:r>
-        <w:rPr>
-          <w:b/>
-        </w:rPr>
-        <w:instrText xml:space="preserve"> LINK Word.Document.12 "D:\\Gabu\\Proyecto final\\Grupo\\01. Modelado de Negocio\\Casos de uso\\36_Elaborar_informe_de_proyección_de_rendimiento_de_producto.docx" "" \a \p \f 0 </w:instrText>
-      </w:r>
-      <w:r>
-        <w:rPr>
-          <w:b/>
-        </w:rPr>
-        <w:fldChar w:fldCharType="separate"/>
-      </w:r>
-      <w:r>
-        <w:rPr>
-          <w:b/>
-        </w:rPr>
-        <w:object w:dxaOrig="9053" w:dyaOrig="4896">
-          <v:shape id="_x0000_i1057" type="#_x0000_t75" style="width:452.65pt;height:244.8pt">
             <v:imagedata r:id="rId43" o:title=""/>
           </v:shape>
         </w:object>
@@ -2570,7 +2690,7 @@
         <w:rPr>
           <w:b/>
         </w:rPr>
-        <w:instrText xml:space="preserve"> LINK Word.Document.12 "D:\\Gabu\\Proyecto final\\Grupo\\01. Modelado de Negocio\\Casos de uso\\37_Elaborar_informe_de_proyecciones_financieras.docx" "" \a \p \f 0 </w:instrText>
+        <w:instrText xml:space="preserve"> LINK Word.Document.12 "D:\\Gabu\\Proyecto final\\Grupo\\01. Modelado de Negocio\\Casos de uso\\36_Elaborar_informe_de_proyección_de_rendimiento_de_producto.docx" "" \a \p \f 0 </w:instrText>
       </w:r>
       <w:r>
         <w:rPr>
@@ -2582,8 +2702,8 @@
         <w:rPr>
           <w:b/>
         </w:rPr>
-        <w:object w:dxaOrig="9053" w:dyaOrig="4070">
-          <v:shape id="_x0000_i1058" type="#_x0000_t75" style="width:452.65pt;height:203.5pt">
+        <w:object w:dxaOrig="9053" w:dyaOrig="4896">
+          <v:shape id="_x0000_i1057" type="#_x0000_t75" style="width:452.65pt;height:244.8pt">
             <v:imagedata r:id="rId44" o:title=""/>
           </v:shape>
         </w:object>
@@ -2598,6 +2718,40 @@
         <w:rPr>
           <w:b/>
         </w:rPr>
+        <w:fldChar w:fldCharType="begin"/>
+      </w:r>
+      <w:r>
+        <w:rPr>
+          <w:b/>
+        </w:rPr>
+        <w:instrText xml:space="preserve"> LINK Word.Document.12 "D:\\Gabu\\Proyecto final\\Grupo\\01. Modelado de Negocio\\Casos de uso\\37_Elaborar_informe_de_proyecciones_financieras.docx" "" \a \p \f 0 </w:instrText>
+      </w:r>
+      <w:r>
+        <w:rPr>
+          <w:b/>
+        </w:rPr>
+        <w:fldChar w:fldCharType="separate"/>
+      </w:r>
+      <w:r>
+        <w:rPr>
+          <w:b/>
+        </w:rPr>
+        <w:object w:dxaOrig="9053" w:dyaOrig="4070">
+          <v:shape id="_x0000_i1058" type="#_x0000_t75" style="width:452.65pt;height:203.5pt">
+            <v:imagedata r:id="rId45" o:title=""/>
+          </v:shape>
+        </w:object>
+      </w:r>
+      <w:r>
+        <w:rPr>
+          <w:b/>
+        </w:rPr>
+        <w:fldChar w:fldCharType="end"/>
+      </w:r>
+      <w:r>
+        <w:rPr>
+          <w:b/>
+        </w:rPr>
         <w:tab/>
       </w:r>
       <w:r>
@@ -2606,9 +2760,9 @@
         </w:rPr>
         <w:object w:dxaOrig="9064" w:dyaOrig="3543">
           <v:shape id="_x0000_i1059" type="#_x0000_t75" style="width:453.3pt;height:177.2pt" o:ole="">
-            <v:imagedata r:id="rId45" o:title=""/>
+            <v:imagedata r:id="rId46" o:title=""/>
           </v:shape>
-          <o:OLEObject Type="Embed" ProgID="Word.Document.12" ShapeID="_x0000_i1059" DrawAspect="Content" ObjectID="_1335023791" r:id="rId46"/>
+          <o:OLEObject Type="Embed" ProgID="Word.Document.12" ShapeID="_x0000_i1059" DrawAspect="Content" ObjectID="_1335028706" r:id="rId47"/>
         </w:object>
       </w:r>
     </w:p>
@@ -2626,7 +2780,7 @@
       <w:pPr>
         <w:pStyle w:val="Ttulo1"/>
       </w:pPr>
-      <w:bookmarkStart w:id="6" w:name="_Toc260681577"/>
+      <w:bookmarkStart w:id="6" w:name="_Toc261286874"/>
       <w:r>
         <w:lastRenderedPageBreak/>
         <w:t>Modelo de Objetos del Dominio del Problema</w:t>
@@ -2682,27 +2836,19 @@
       </w:pPr>
       <w:r>
         <w:lastRenderedPageBreak/>
-        <w:t>Anexo I</w:t>
-      </w:r>
-      <w:r>
-        <w:t xml:space="preserve"> //TODO faltan cambios de </w:t>
-      </w:r>
-      <w:proofErr w:type="spellStart"/>
-      <w:r>
-        <w:t>fede</w:t>
-      </w:r>
-      <w:proofErr w:type="spellEnd"/>
-      <w:r>
-        <w:t xml:space="preserve"> en MODP</w:t>
+        <w:t xml:space="preserve">Anexo </w:t>
+      </w:r>
+      <w:r>
+        <w:t>I</w:t>
       </w:r>
     </w:p>
     <w:sectPr>
-      <w:headerReference w:type="even" r:id="rId47"/>
-      <w:headerReference w:type="default" r:id="rId48"/>
-      <w:footerReference w:type="even" r:id="rId49"/>
-      <w:footerReference w:type="default" r:id="rId50"/>
-      <w:headerReference w:type="first" r:id="rId51"/>
-      <w:footerReference w:type="first" r:id="rId52"/>
+      <w:headerReference w:type="even" r:id="rId48"/>
+      <w:headerReference w:type="default" r:id="rId49"/>
+      <w:footerReference w:type="even" r:id="rId50"/>
+      <w:footerReference w:type="default" r:id="rId51"/>
+      <w:headerReference w:type="first" r:id="rId52"/>
+      <w:footerReference w:type="first" r:id="rId53"/>
       <w:pgSz w:w="11906" w:h="16838"/>
       <w:pgMar w:top="1417" w:right="1701" w:bottom="1417" w:left="1701" w:header="708" w:footer="708" w:gutter="0"/>
       <w:cols w:space="708"/>
@@ -2864,7 +3010,7 @@
               <w:sz w:val="18"/>
               <w:szCs w:val="18"/>
             </w:rPr>
-            <w:t>3</w:t>
+            <w:t>5</w:t>
           </w:r>
           <w:r>
             <w:rPr>
@@ -2914,7 +3060,7 @@
               <w:sz w:val="18"/>
               <w:szCs w:val="18"/>
             </w:rPr>
-            <w:t>22</w:t>
+            <w:t>23</w:t>
           </w:r>
           <w:r>
             <w:rPr>
@@ -4770,7 +4916,7 @@
 </file>
 
 <file path=customXml/itemProps2.xml><?xml version="1.0" encoding="utf-8"?>
-<ds:datastoreItem xmlns:ds="http://schemas.openxmlformats.org/officeDocument/2006/customXml" ds:itemID="{6014C777-8A29-4B7A-B570-B5903BB4B2ED}">
+<ds:datastoreItem xmlns:ds="http://schemas.openxmlformats.org/officeDocument/2006/customXml" ds:itemID="{8D643B55-9747-495D-BFFD-32DBF7B9C5C7}">
   <ds:schemaRefs>
     <ds:schemaRef ds:uri="http://schemas.openxmlformats.org/officeDocument/2006/bibliography"/>
   </ds:schemaRefs>
